--- a/Informe/InformeLabMicros.docx
+++ b/Informe/InformeLabMicros.docx
@@ -2,251 +2,627 @@
 <file path=word/document.xml><?xml version="1.0" encoding="utf-8"?>
 <w:document xmlns:wpc="http://schemas.microsoft.com/office/word/2010/wordprocessingCanvas" xmlns:mc="http://schemas.openxmlformats.org/markup-compatibility/2006" xmlns:o="urn:schemas-microsoft-com:office:office" xmlns:r="http://schemas.openxmlformats.org/officeDocument/2006/relationships" xmlns:m="http://schemas.openxmlformats.org/officeDocument/2006/math" xmlns:v="urn:schemas-microsoft-com:vml" xmlns:wp14="http://schemas.microsoft.com/office/word/2010/wordprocessingDrawing" xmlns:wp="http://schemas.openxmlformats.org/drawingml/2006/wordprocessingDrawing" xmlns:w10="urn:schemas-microsoft-com:office:word" xmlns:w="http://schemas.openxmlformats.org/wordprocessingml/2006/main" xmlns:w14="http://schemas.microsoft.com/office/word/2010/wordml" xmlns:w15="http://schemas.microsoft.com/office/word/2012/wordml" xmlns:wpg="http://schemas.microsoft.com/office/word/2010/wordprocessingGroup" xmlns:wpi="http://schemas.microsoft.com/office/word/2010/wordprocessingInk" xmlns:wne="http://schemas.microsoft.com/office/word/2006/wordml" xmlns:wps="http://schemas.microsoft.com/office/word/2010/wordprocessingShape" mc:Ignorable="w14 w15 wp14">
   <w:body>
-    <w:p>
-      <w:pPr>
-        <w:jc w:val="center"/>
+    <w:sdt>
+      <w:sdtPr>
+        <w:id w:val="451830407"/>
+        <w:docPartObj>
+          <w:docPartGallery w:val="Cover Pages"/>
+          <w:docPartUnique/>
+        </w:docPartObj>
+      </w:sdtPr>
+      <w:sdtEndPr>
         <w:rPr>
           <w:sz w:val="48"/>
           <w:szCs w:val="48"/>
         </w:rPr>
-      </w:pPr>
-      <w:r>
-        <w:rPr>
-          <w:sz w:val="48"/>
-          <w:szCs w:val="48"/>
-        </w:rPr>
-        <w:t>TECNOLÓGICO DE COSTA RICA</w:t>
-      </w:r>
-    </w:p>
-    <w:p>
-      <w:pPr>
-        <w:jc w:val="center"/>
-        <w:rPr>
-          <w:sz w:val="48"/>
-          <w:szCs w:val="48"/>
-        </w:rPr>
-      </w:pPr>
-    </w:p>
-    <w:p>
-      <w:pPr>
-        <w:jc w:val="center"/>
-        <w:rPr>
-          <w:sz w:val="48"/>
-          <w:szCs w:val="48"/>
-        </w:rPr>
-      </w:pPr>
-    </w:p>
-    <w:p>
-      <w:pPr>
-        <w:jc w:val="center"/>
-        <w:rPr>
-          <w:sz w:val="48"/>
-          <w:szCs w:val="48"/>
-        </w:rPr>
-      </w:pPr>
-      <w:r>
-        <w:rPr>
-          <w:sz w:val="48"/>
-          <w:szCs w:val="48"/>
-        </w:rPr>
-        <w:t>ING. ELECTRÓNICA</w:t>
-      </w:r>
-    </w:p>
-    <w:p>
-      <w:pPr>
-        <w:jc w:val="center"/>
-        <w:rPr>
-          <w:sz w:val="48"/>
-          <w:szCs w:val="48"/>
-        </w:rPr>
-      </w:pPr>
-    </w:p>
-    <w:p>
-      <w:pPr>
-        <w:jc w:val="center"/>
-        <w:rPr>
-          <w:sz w:val="48"/>
-          <w:szCs w:val="48"/>
-        </w:rPr>
-      </w:pPr>
-    </w:p>
-    <w:p>
-      <w:pPr>
-        <w:jc w:val="center"/>
-        <w:rPr>
-          <w:sz w:val="48"/>
-          <w:szCs w:val="48"/>
-        </w:rPr>
-      </w:pPr>
-      <w:r>
-        <w:rPr>
-          <w:sz w:val="48"/>
-          <w:szCs w:val="48"/>
-        </w:rPr>
-        <w:t>Informe:</w:t>
-      </w:r>
-    </w:p>
-    <w:p>
-      <w:pPr>
-        <w:jc w:val="center"/>
-        <w:rPr>
-          <w:sz w:val="48"/>
-          <w:szCs w:val="48"/>
-        </w:rPr>
-      </w:pPr>
-      <w:r>
-        <w:rPr>
-          <w:sz w:val="48"/>
-          <w:szCs w:val="48"/>
-        </w:rPr>
-        <w:t>Prototipo Estación meteorológica</w:t>
-      </w:r>
-    </w:p>
-    <w:p>
-      <w:pPr>
-        <w:jc w:val="center"/>
-        <w:rPr>
-          <w:sz w:val="40"/>
-          <w:szCs w:val="40"/>
-        </w:rPr>
-      </w:pPr>
-    </w:p>
-    <w:p>
-      <w:pPr>
-        <w:jc w:val="center"/>
-        <w:rPr>
-          <w:sz w:val="40"/>
-          <w:szCs w:val="40"/>
-        </w:rPr>
-      </w:pPr>
-    </w:p>
-    <w:p>
-      <w:pPr>
-        <w:jc w:val="center"/>
-        <w:rPr>
-          <w:sz w:val="40"/>
-          <w:szCs w:val="40"/>
-        </w:rPr>
-      </w:pPr>
-      <w:r>
-        <w:rPr>
-          <w:sz w:val="40"/>
-          <w:szCs w:val="40"/>
-        </w:rPr>
-        <w:t>Estudiantes:</w:t>
-      </w:r>
-    </w:p>
-    <w:p>
-      <w:pPr>
-        <w:jc w:val="center"/>
-        <w:rPr>
-          <w:sz w:val="40"/>
-          <w:szCs w:val="40"/>
-        </w:rPr>
-      </w:pPr>
-      <w:r>
-        <w:rPr>
-          <w:sz w:val="40"/>
-          <w:szCs w:val="40"/>
-        </w:rPr>
-        <w:t>Josué Pereira Valverde</w:t>
-      </w:r>
-    </w:p>
-    <w:p>
-      <w:pPr>
-        <w:jc w:val="center"/>
-        <w:rPr>
-          <w:sz w:val="40"/>
-          <w:szCs w:val="40"/>
-        </w:rPr>
-      </w:pPr>
-      <w:r>
-        <w:rPr>
-          <w:sz w:val="40"/>
-          <w:szCs w:val="40"/>
-        </w:rPr>
-        <w:t>Jhonny Rojas Duran</w:t>
-      </w:r>
-    </w:p>
-    <w:p>
-      <w:pPr>
-        <w:jc w:val="center"/>
-        <w:rPr>
-          <w:sz w:val="40"/>
-          <w:szCs w:val="40"/>
-        </w:rPr>
-      </w:pPr>
-      <w:r>
-        <w:rPr>
-          <w:sz w:val="40"/>
-          <w:szCs w:val="40"/>
-        </w:rPr>
-        <w:t>Pablo Zamora Chavez</w:t>
-      </w:r>
-    </w:p>
-    <w:p>
-      <w:pPr>
-        <w:jc w:val="center"/>
-        <w:rPr>
-          <w:sz w:val="40"/>
-          <w:szCs w:val="40"/>
-        </w:rPr>
-      </w:pPr>
-    </w:p>
-    <w:p>
-      <w:pPr>
-        <w:jc w:val="center"/>
-        <w:rPr>
-          <w:sz w:val="40"/>
-          <w:szCs w:val="40"/>
-        </w:rPr>
-      </w:pPr>
-      <w:r>
-        <w:rPr>
-          <w:sz w:val="40"/>
-          <w:szCs w:val="40"/>
-        </w:rPr>
-        <w:t>04/06/2015</w:t>
-      </w:r>
-    </w:p>
-    <w:p>
-      <w:pPr>
-        <w:jc w:val="center"/>
-        <w:rPr>
-          <w:sz w:val="40"/>
-          <w:szCs w:val="40"/>
-        </w:rPr>
-      </w:pPr>
-    </w:p>
-    <w:p>
-      <w:pPr>
-        <w:jc w:val="center"/>
-        <w:rPr>
-          <w:sz w:val="40"/>
-          <w:szCs w:val="40"/>
-        </w:rPr>
-      </w:pPr>
-    </w:p>
-    <w:p>
-      <w:pPr>
-        <w:rPr>
-          <w:sz w:val="24"/>
-          <w:szCs w:val="24"/>
-        </w:rPr>
-      </w:pPr>
-    </w:p>
-    <w:p>
-      <w:pPr>
-        <w:rPr>
+      </w:sdtEndPr>
+      <w:sdtContent>
+        <w:p>
+          <w:r>
+            <w:rPr>
+              <w:noProof/>
+            </w:rPr>
+            <mc:AlternateContent>
+              <mc:Choice Requires="wpg">
+                <w:drawing>
+                  <wp:anchor distT="0" distB="0" distL="114300" distR="114300" simplePos="0" relativeHeight="251659264" behindDoc="1" locked="0" layoutInCell="1" allowOverlap="1">
+                    <wp:simplePos x="0" y="0"/>
+                    <wp:positionH relativeFrom="page">
+                      <wp:align>center</wp:align>
+                    </wp:positionH>
+                    <wp:positionV relativeFrom="page">
+                      <wp:align>center</wp:align>
+                    </wp:positionV>
+                    <wp:extent cx="6852920" cy="9142730"/>
+                    <wp:effectExtent l="0" t="0" r="2540" b="133985"/>
+                    <wp:wrapNone/>
+                    <wp:docPr id="119" name="Grupo 119"/>
+                    <wp:cNvGraphicFramePr/>
+                    <a:graphic xmlns:a="http://schemas.openxmlformats.org/drawingml/2006/main">
+                      <a:graphicData uri="http://schemas.microsoft.com/office/word/2010/wordprocessingGroup">
+                        <wpg:wgp>
+                          <wpg:cNvGrpSpPr/>
+                          <wpg:grpSpPr>
+                            <a:xfrm>
+                              <a:off x="0" y="0"/>
+                              <a:ext cx="6858000" cy="9271750"/>
+                              <a:chOff x="0" y="0"/>
+                              <a:chExt cx="6858000" cy="9271750"/>
+                            </a:xfrm>
+                          </wpg:grpSpPr>
+                          <wps:wsp>
+                            <wps:cNvPr id="120" name="Rectángulo 120"/>
+                            <wps:cNvSpPr/>
+                            <wps:spPr>
+                              <a:xfrm>
+                                <a:off x="0" y="7315200"/>
+                                <a:ext cx="6858000" cy="143182"/>
+                              </a:xfrm>
+                              <a:prstGeom prst="rect">
+                                <a:avLst/>
+                              </a:prstGeom>
+                              <a:solidFill>
+                                <a:schemeClr val="accent1"/>
+                              </a:solidFill>
+                              <a:ln>
+                                <a:noFill/>
+                              </a:ln>
+                            </wps:spPr>
+                            <wps:style>
+                              <a:lnRef idx="2">
+                                <a:schemeClr val="accent1">
+                                  <a:shade val="50000"/>
+                                </a:schemeClr>
+                              </a:lnRef>
+                              <a:fillRef idx="1">
+                                <a:schemeClr val="accent1"/>
+                              </a:fillRef>
+                              <a:effectRef idx="0">
+                                <a:schemeClr val="accent1"/>
+                              </a:effectRef>
+                              <a:fontRef idx="minor">
+                                <a:schemeClr val="lt1"/>
+                              </a:fontRef>
+                            </wps:style>
+                            <wps:bodyPr rot="0" spcFirstLastPara="0" vertOverflow="overflow" horzOverflow="overflow" vert="horz" wrap="square" lIns="91440" tIns="45720" rIns="91440" bIns="45720" numCol="1" spcCol="0" rtlCol="0" fromWordArt="0" anchor="ctr" anchorCtr="0" forceAA="0" compatLnSpc="1">
+                              <a:prstTxWarp prst="textNoShape">
+                                <a:avLst/>
+                              </a:prstTxWarp>
+                              <a:noAutofit/>
+                            </wps:bodyPr>
+                          </wps:wsp>
+                          <wps:wsp>
+                            <wps:cNvPr id="121" name="Rectángulo 121"/>
+                            <wps:cNvSpPr/>
+                            <wps:spPr>
+                              <a:xfrm>
+                                <a:off x="0" y="7439025"/>
+                                <a:ext cx="6858000" cy="1832725"/>
+                              </a:xfrm>
+                              <a:prstGeom prst="rect">
+                                <a:avLst/>
+                              </a:prstGeom>
+                              <a:solidFill>
+                                <a:schemeClr val="accent2"/>
+                              </a:solidFill>
+                              <a:ln>
+                                <a:noFill/>
+                              </a:ln>
+                            </wps:spPr>
+                            <wps:style>
+                              <a:lnRef idx="2">
+                                <a:schemeClr val="accent1">
+                                  <a:shade val="50000"/>
+                                </a:schemeClr>
+                              </a:lnRef>
+                              <a:fillRef idx="1">
+                                <a:schemeClr val="accent1"/>
+                              </a:fillRef>
+                              <a:effectRef idx="0">
+                                <a:schemeClr val="accent1"/>
+                              </a:effectRef>
+                              <a:fontRef idx="minor">
+                                <a:schemeClr val="lt1"/>
+                              </a:fontRef>
+                            </wps:style>
+                            <wps:txbx>
+                              <w:txbxContent>
+                                <w:sdt>
+                                  <w:sdtPr>
+                                    <w:rPr>
+                                      <w:color w:val="FFFFFF" w:themeColor="background1"/>
+                                      <w:sz w:val="28"/>
+                                      <w:szCs w:val="28"/>
+                                    </w:rPr>
+                                    <w:alias w:val="Autor"/>
+                                    <w:tag w:val=""/>
+                                    <w:id w:val="884141857"/>
+                                    <w:dataBinding w:prefixMappings="xmlns:ns0='http://purl.org/dc/elements/1.1/' xmlns:ns1='http://schemas.openxmlformats.org/package/2006/metadata/core-properties' " w:xpath="/ns1:coreProperties[1]/ns0:creator[1]" w:storeItemID="{6C3C8BC8-F283-45AE-878A-BAB7291924A1}"/>
+                                    <w:text/>
+                                  </w:sdtPr>
+                                  <w:sdtContent>
+                                    <w:p>
+                                      <w:pPr>
+                                        <w:pStyle w:val="Sinespaciado"/>
+                                        <w:rPr>
+                                          <w:color w:val="FFFFFF" w:themeColor="background1"/>
+                                          <w:sz w:val="28"/>
+                                          <w:szCs w:val="28"/>
+                                        </w:rPr>
+                                      </w:pPr>
+                                      <w:proofErr w:type="spellStart"/>
+                                      <w:r>
+                                        <w:rPr>
+                                          <w:color w:val="FFFFFF" w:themeColor="background1"/>
+                                          <w:sz w:val="28"/>
+                                          <w:szCs w:val="28"/>
+                                        </w:rPr>
+                                        <w:t>Josue</w:t>
+                                      </w:r>
+                                      <w:proofErr w:type="spellEnd"/>
+                                      <w:r>
+                                        <w:rPr>
+                                          <w:color w:val="FFFFFF" w:themeColor="background1"/>
+                                          <w:sz w:val="28"/>
+                                          <w:szCs w:val="28"/>
+                                        </w:rPr>
+                                        <w:t xml:space="preserve"> Pereira Valverde – Jhonny Rojas Duran – Pablo Zamora </w:t>
+                                      </w:r>
+                                      <w:proofErr w:type="spellStart"/>
+                                      <w:r>
+                                        <w:rPr>
+                                          <w:color w:val="FFFFFF" w:themeColor="background1"/>
+                                          <w:sz w:val="28"/>
+                                          <w:szCs w:val="28"/>
+                                        </w:rPr>
+                                        <w:t>Chavez</w:t>
+                                      </w:r>
+                                      <w:proofErr w:type="spellEnd"/>
+                                    </w:p>
+                                  </w:sdtContent>
+                                </w:sdt>
+                                <w:p>
+                                  <w:pPr>
+                                    <w:pStyle w:val="Sinespaciado"/>
+                                    <w:rPr>
+                                      <w:caps/>
+                                      <w:color w:val="FFFFFF" w:themeColor="background1"/>
+                                    </w:rPr>
+                                  </w:pPr>
+                                  <w:r>
+                                    <w:rPr>
+                                      <w:caps/>
+                                      <w:color w:val="FFFFFF" w:themeColor="background1"/>
+                                      <w:lang w:val="es-ES"/>
+                                    </w:rPr>
+                                    <w:t xml:space="preserve">| </w:t>
+                                  </w:r>
+                                  <w:sdt>
+                                    <w:sdtPr>
+                                      <w:rPr>
+                                        <w:caps/>
+                                        <w:color w:val="FFFFFF" w:themeColor="background1"/>
+                                      </w:rPr>
+                                      <w:alias w:val="Dirección"/>
+                                      <w:tag w:val=""/>
+                                      <w:id w:val="2113163453"/>
+                                      <w:dataBinding w:prefixMappings="xmlns:ns0='http://schemas.microsoft.com/office/2006/coverPageProps' " w:xpath="/ns0:CoverPageProperties[1]/ns0:CompanyAddress[1]" w:storeItemID="{55AF091B-3C7A-41E3-B477-F2FDAA23CFDA}"/>
+                                      <w:text/>
+                                    </w:sdtPr>
+                                    <w:sdtContent>
+                                      <w:r>
+                                        <w:rPr>
+                                          <w:caps/>
+                                          <w:color w:val="FFFFFF" w:themeColor="background1"/>
+                                        </w:rPr>
+                                        <w:t>Laboratorio de estructura de microprocesadores</w:t>
+                                      </w:r>
+                                    </w:sdtContent>
+                                  </w:sdt>
+                                </w:p>
+                                <w:p>
+                                  <w:pPr>
+                                    <w:pStyle w:val="Sinespaciado"/>
+                                    <w:rPr>
+                                      <w:caps/>
+                                      <w:color w:val="FFFFFF" w:themeColor="background1"/>
+                                    </w:rPr>
+                                  </w:pPr>
+                                  <w:r>
+                                    <w:rPr>
+                                      <w:caps/>
+                                      <w:color w:val="FFFFFF" w:themeColor="background1"/>
+                                    </w:rPr>
+                                    <w:t>03/06/2015</w:t>
+                                  </w:r>
+                                </w:p>
+                              </w:txbxContent>
+                            </wps:txbx>
+                            <wps:bodyPr rot="0" spcFirstLastPara="0" vertOverflow="overflow" horzOverflow="overflow" vert="horz" wrap="square" lIns="457200" tIns="182880" rIns="457200" bIns="457200" numCol="1" spcCol="0" rtlCol="0" fromWordArt="0" anchor="b" anchorCtr="0" forceAA="0" compatLnSpc="1">
+                              <a:prstTxWarp prst="textNoShape">
+                                <a:avLst/>
+                              </a:prstTxWarp>
+                              <a:noAutofit/>
+                            </wps:bodyPr>
+                          </wps:wsp>
+                          <wps:wsp>
+                            <wps:cNvPr id="122" name="Cuadro de texto 122"/>
+                            <wps:cNvSpPr txBox="1"/>
+                            <wps:spPr>
+                              <a:xfrm>
+                                <a:off x="0" y="0"/>
+                                <a:ext cx="6858000" cy="7315200"/>
+                              </a:xfrm>
+                              <a:prstGeom prst="rect">
+                                <a:avLst/>
+                              </a:prstGeom>
+                              <a:noFill/>
+                              <a:ln w="6350">
+                                <a:noFill/>
+                              </a:ln>
+                              <a:effectLst/>
+                            </wps:spPr>
+                            <wps:style>
+                              <a:lnRef idx="0">
+                                <a:schemeClr val="accent1"/>
+                              </a:lnRef>
+                              <a:fillRef idx="0">
+                                <a:schemeClr val="accent1"/>
+                              </a:fillRef>
+                              <a:effectRef idx="0">
+                                <a:schemeClr val="accent1"/>
+                              </a:effectRef>
+                              <a:fontRef idx="minor">
+                                <a:schemeClr val="dk1"/>
+                              </a:fontRef>
+                            </wps:style>
+                            <wps:txbx>
+                              <w:txbxContent>
+                                <w:sdt>
+                                  <w:sdtPr>
+                                    <w:rPr>
+                                      <w:rFonts w:asciiTheme="majorHAnsi" w:eastAsiaTheme="majorEastAsia" w:hAnsiTheme="majorHAnsi" w:cstheme="majorBidi"/>
+                                      <w:color w:val="595959" w:themeColor="text1" w:themeTint="A6"/>
+                                      <w:sz w:val="108"/>
+                                      <w:szCs w:val="108"/>
+                                    </w:rPr>
+                                    <w:alias w:val="Título"/>
+                                    <w:tag w:val=""/>
+                                    <w:id w:val="-1476986296"/>
+                                    <w:dataBinding w:prefixMappings="xmlns:ns0='http://purl.org/dc/elements/1.1/' xmlns:ns1='http://schemas.openxmlformats.org/package/2006/metadata/core-properties' " w:xpath="/ns1:coreProperties[1]/ns0:title[1]" w:storeItemID="{6C3C8BC8-F283-45AE-878A-BAB7291924A1}"/>
+                                    <w:text/>
+                                  </w:sdtPr>
+                                  <w:sdtContent>
+                                    <w:p>
+                                      <w:pPr>
+                                        <w:pStyle w:val="Sinespaciado"/>
+                                        <w:pBdr>
+                                          <w:bottom w:val="single" w:sz="6" w:space="4" w:color="7F7F7F" w:themeColor="text1" w:themeTint="80"/>
+                                        </w:pBdr>
+                                        <w:rPr>
+                                          <w:rFonts w:asciiTheme="majorHAnsi" w:eastAsiaTheme="majorEastAsia" w:hAnsiTheme="majorHAnsi" w:cstheme="majorBidi"/>
+                                          <w:color w:val="595959" w:themeColor="text1" w:themeTint="A6"/>
+                                          <w:sz w:val="108"/>
+                                          <w:szCs w:val="108"/>
+                                        </w:rPr>
+                                      </w:pPr>
+                                      <w:r>
+                                        <w:rPr>
+                                          <w:rFonts w:asciiTheme="majorHAnsi" w:eastAsiaTheme="majorEastAsia" w:hAnsiTheme="majorHAnsi" w:cstheme="majorBidi"/>
+                                          <w:color w:val="595959" w:themeColor="text1" w:themeTint="A6"/>
+                                          <w:sz w:val="108"/>
+                                          <w:szCs w:val="108"/>
+                                        </w:rPr>
+                                        <w:t>Prototipo Estación meteorológica CATIE</w:t>
+                                      </w:r>
+                                    </w:p>
+                                  </w:sdtContent>
+                                </w:sdt>
+                                <w:sdt>
+                                  <w:sdtPr>
+                                    <w:rPr>
+                                      <w:caps/>
+                                      <w:color w:val="44546A" w:themeColor="text2"/>
+                                      <w:sz w:val="36"/>
+                                      <w:szCs w:val="36"/>
+                                    </w:rPr>
+                                    <w:alias w:val="Subtítulo"/>
+                                    <w:tag w:val=""/>
+                                    <w:id w:val="157346227"/>
+                                    <w:dataBinding w:prefixMappings="xmlns:ns0='http://purl.org/dc/elements/1.1/' xmlns:ns1='http://schemas.openxmlformats.org/package/2006/metadata/core-properties' " w:xpath="/ns1:coreProperties[1]/ns0:subject[1]" w:storeItemID="{6C3C8BC8-F283-45AE-878A-BAB7291924A1}"/>
+                                    <w:text/>
+                                  </w:sdtPr>
+                                  <w:sdtContent>
+                                    <w:p>
+                                      <w:pPr>
+                                        <w:pStyle w:val="Sinespaciado"/>
+                                        <w:spacing w:before="240"/>
+                                        <w:rPr>
+                                          <w:caps/>
+                                          <w:color w:val="44546A" w:themeColor="text2"/>
+                                          <w:sz w:val="36"/>
+                                          <w:szCs w:val="36"/>
+                                        </w:rPr>
+                                      </w:pPr>
+                                      <w:r>
+                                        <w:rPr>
+                                          <w:caps/>
+                                          <w:color w:val="44546A" w:themeColor="text2"/>
+                                          <w:sz w:val="36"/>
+                                          <w:szCs w:val="36"/>
+                                        </w:rPr>
+                                        <w:t>Tecnológico de costa rica</w:t>
+                                      </w:r>
+                                    </w:p>
+                                  </w:sdtContent>
+                                </w:sdt>
+                              </w:txbxContent>
+                            </wps:txbx>
+                            <wps:bodyPr rot="0" spcFirstLastPara="0" vertOverflow="overflow" horzOverflow="overflow" vert="horz" wrap="square" lIns="457200" tIns="457200" rIns="457200" bIns="457200" numCol="1" spcCol="0" rtlCol="0" fromWordArt="0" anchor="ctr" anchorCtr="0" forceAA="0" compatLnSpc="1">
+                              <a:prstTxWarp prst="textNoShape">
+                                <a:avLst/>
+                              </a:prstTxWarp>
+                              <a:noAutofit/>
+                            </wps:bodyPr>
+                          </wps:wsp>
+                        </wpg:wgp>
+                      </a:graphicData>
+                    </a:graphic>
+                    <wp14:sizeRelH relativeFrom="page">
+                      <wp14:pctWidth>88200</wp14:pctWidth>
+                    </wp14:sizeRelH>
+                    <wp14:sizeRelV relativeFrom="page">
+                      <wp14:pctHeight>90900</wp14:pctHeight>
+                    </wp14:sizeRelV>
+                  </wp:anchor>
+                </w:drawing>
+              </mc:Choice>
+              <mc:Fallback>
+                <w:pict>
+                  <v:group id="Grupo 119" o:spid="_x0000_s1026" style="position:absolute;margin-left:0;margin-top:0;width:539.6pt;height:719.9pt;z-index:-251657216;mso-width-percent:882;mso-height-percent:909;mso-position-horizontal:center;mso-position-horizontal-relative:page;mso-position-vertical:center;mso-position-vertical-relative:page;mso-width-percent:882;mso-height-percent:909" coordsize="68580,92717" o:gfxdata="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">
+                    <v:rect id="Rectángulo 120" o:spid="_x0000_s1027" style="position:absolute;top:73152;width:68580;height:1431;visibility:visible;mso-wrap-style:square;v-text-anchor:middle" o:gfxdata="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" fillcolor="#5b9bd5 [3204]" stroked="f" strokeweight="1pt"/>
+                    <v:rect id="Rectángulo 121" o:spid="_x0000_s1028" style="position:absolute;top:74390;width:68580;height:18327;visibility:visible;mso-wrap-style:square;v-text-anchor:bottom" o:gfxdata="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" fillcolor="#ed7d31 [3205]" stroked="f" strokeweight="1pt">
+                      <v:textbox inset="36pt,14.4pt,36pt,36pt">
+                        <w:txbxContent>
+                          <w:sdt>
+                            <w:sdtPr>
+                              <w:rPr>
+                                <w:color w:val="FFFFFF" w:themeColor="background1"/>
+                                <w:sz w:val="28"/>
+                                <w:szCs w:val="28"/>
+                              </w:rPr>
+                              <w:alias w:val="Autor"/>
+                              <w:tag w:val=""/>
+                              <w:id w:val="884141857"/>
+                              <w:dataBinding w:prefixMappings="xmlns:ns0='http://purl.org/dc/elements/1.1/' xmlns:ns1='http://schemas.openxmlformats.org/package/2006/metadata/core-properties' " w:xpath="/ns1:coreProperties[1]/ns0:creator[1]" w:storeItemID="{6C3C8BC8-F283-45AE-878A-BAB7291924A1}"/>
+                              <w:text/>
+                            </w:sdtPr>
+                            <w:sdtContent>
+                              <w:p>
+                                <w:pPr>
+                                  <w:pStyle w:val="Sinespaciado"/>
+                                  <w:rPr>
+                                    <w:color w:val="FFFFFF" w:themeColor="background1"/>
+                                    <w:sz w:val="28"/>
+                                    <w:szCs w:val="28"/>
+                                  </w:rPr>
+                                </w:pPr>
+                                <w:proofErr w:type="spellStart"/>
+                                <w:r>
+                                  <w:rPr>
+                                    <w:color w:val="FFFFFF" w:themeColor="background1"/>
+                                    <w:sz w:val="28"/>
+                                    <w:szCs w:val="28"/>
+                                  </w:rPr>
+                                  <w:t>Josue</w:t>
+                                </w:r>
+                                <w:proofErr w:type="spellEnd"/>
+                                <w:r>
+                                  <w:rPr>
+                                    <w:color w:val="FFFFFF" w:themeColor="background1"/>
+                                    <w:sz w:val="28"/>
+                                    <w:szCs w:val="28"/>
+                                  </w:rPr>
+                                  <w:t xml:space="preserve"> Pereira Valverde – Jhonny Rojas Duran – Pablo Zamora </w:t>
+                                </w:r>
+                                <w:proofErr w:type="spellStart"/>
+                                <w:r>
+                                  <w:rPr>
+                                    <w:color w:val="FFFFFF" w:themeColor="background1"/>
+                                    <w:sz w:val="28"/>
+                                    <w:szCs w:val="28"/>
+                                  </w:rPr>
+                                  <w:t>Chavez</w:t>
+                                </w:r>
+                                <w:proofErr w:type="spellEnd"/>
+                              </w:p>
+                            </w:sdtContent>
+                          </w:sdt>
+                          <w:p>
+                            <w:pPr>
+                              <w:pStyle w:val="Sinespaciado"/>
+                              <w:rPr>
+                                <w:caps/>
+                                <w:color w:val="FFFFFF" w:themeColor="background1"/>
+                              </w:rPr>
+                            </w:pPr>
+                            <w:r>
+                              <w:rPr>
+                                <w:caps/>
+                                <w:color w:val="FFFFFF" w:themeColor="background1"/>
+                                <w:lang w:val="es-ES"/>
+                              </w:rPr>
+                              <w:t xml:space="preserve">| </w:t>
+                            </w:r>
+                            <w:sdt>
+                              <w:sdtPr>
+                                <w:rPr>
+                                  <w:caps/>
+                                  <w:color w:val="FFFFFF" w:themeColor="background1"/>
+                                </w:rPr>
+                                <w:alias w:val="Dirección"/>
+                                <w:tag w:val=""/>
+                                <w:id w:val="2113163453"/>
+                                <w:dataBinding w:prefixMappings="xmlns:ns0='http://schemas.microsoft.com/office/2006/coverPageProps' " w:xpath="/ns0:CoverPageProperties[1]/ns0:CompanyAddress[1]" w:storeItemID="{55AF091B-3C7A-41E3-B477-F2FDAA23CFDA}"/>
+                                <w:text/>
+                              </w:sdtPr>
+                              <w:sdtContent>
+                                <w:r>
+                                  <w:rPr>
+                                    <w:caps/>
+                                    <w:color w:val="FFFFFF" w:themeColor="background1"/>
+                                  </w:rPr>
+                                  <w:t>Laboratorio de estructura de microprocesadores</w:t>
+                                </w:r>
+                              </w:sdtContent>
+                            </w:sdt>
+                          </w:p>
+                          <w:p>
+                            <w:pPr>
+                              <w:pStyle w:val="Sinespaciado"/>
+                              <w:rPr>
+                                <w:caps/>
+                                <w:color w:val="FFFFFF" w:themeColor="background1"/>
+                              </w:rPr>
+                            </w:pPr>
+                            <w:r>
+                              <w:rPr>
+                                <w:caps/>
+                                <w:color w:val="FFFFFF" w:themeColor="background1"/>
+                              </w:rPr>
+                              <w:t>03/06/2015</w:t>
+                            </w:r>
+                          </w:p>
+                        </w:txbxContent>
+                      </v:textbox>
+                    </v:rect>
+                    <v:shapetype id="_x0000_t202" coordsize="21600,21600" o:spt="202" path="m,l,21600r21600,l21600,xe">
+                      <v:stroke joinstyle="miter"/>
+                      <v:path gradientshapeok="t" o:connecttype="rect"/>
+                    </v:shapetype>
+                    <v:shape id="Cuadro de texto 122" o:spid="_x0000_s1029" type="#_x0000_t202" style="position:absolute;width:68580;height:73152;visibility:visible;mso-wrap-style:square;v-text-anchor:middle" o:gfxdata="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" filled="f" stroked="f" strokeweight=".5pt">
+                      <v:textbox inset="36pt,36pt,36pt,36pt">
+                        <w:txbxContent>
+                          <w:sdt>
+                            <w:sdtPr>
+                              <w:rPr>
+                                <w:rFonts w:asciiTheme="majorHAnsi" w:eastAsiaTheme="majorEastAsia" w:hAnsiTheme="majorHAnsi" w:cstheme="majorBidi"/>
+                                <w:color w:val="595959" w:themeColor="text1" w:themeTint="A6"/>
+                                <w:sz w:val="108"/>
+                                <w:szCs w:val="108"/>
+                              </w:rPr>
+                              <w:alias w:val="Título"/>
+                              <w:tag w:val=""/>
+                              <w:id w:val="-1476986296"/>
+                              <w:dataBinding w:prefixMappings="xmlns:ns0='http://purl.org/dc/elements/1.1/' xmlns:ns1='http://schemas.openxmlformats.org/package/2006/metadata/core-properties' " w:xpath="/ns1:coreProperties[1]/ns0:title[1]" w:storeItemID="{6C3C8BC8-F283-45AE-878A-BAB7291924A1}"/>
+                              <w:text/>
+                            </w:sdtPr>
+                            <w:sdtContent>
+                              <w:p>
+                                <w:pPr>
+                                  <w:pStyle w:val="Sinespaciado"/>
+                                  <w:pBdr>
+                                    <w:bottom w:val="single" w:sz="6" w:space="4" w:color="7F7F7F" w:themeColor="text1" w:themeTint="80"/>
+                                  </w:pBdr>
+                                  <w:rPr>
+                                    <w:rFonts w:asciiTheme="majorHAnsi" w:eastAsiaTheme="majorEastAsia" w:hAnsiTheme="majorHAnsi" w:cstheme="majorBidi"/>
+                                    <w:color w:val="595959" w:themeColor="text1" w:themeTint="A6"/>
+                                    <w:sz w:val="108"/>
+                                    <w:szCs w:val="108"/>
+                                  </w:rPr>
+                                </w:pPr>
+                                <w:r>
+                                  <w:rPr>
+                                    <w:rFonts w:asciiTheme="majorHAnsi" w:eastAsiaTheme="majorEastAsia" w:hAnsiTheme="majorHAnsi" w:cstheme="majorBidi"/>
+                                    <w:color w:val="595959" w:themeColor="text1" w:themeTint="A6"/>
+                                    <w:sz w:val="108"/>
+                                    <w:szCs w:val="108"/>
+                                  </w:rPr>
+                                  <w:t>Prototipo Estación meteorológica CATIE</w:t>
+                                </w:r>
+                              </w:p>
+                            </w:sdtContent>
+                          </w:sdt>
+                          <w:sdt>
+                            <w:sdtPr>
+                              <w:rPr>
+                                <w:caps/>
+                                <w:color w:val="44546A" w:themeColor="text2"/>
+                                <w:sz w:val="36"/>
+                                <w:szCs w:val="36"/>
+                              </w:rPr>
+                              <w:alias w:val="Subtítulo"/>
+                              <w:tag w:val=""/>
+                              <w:id w:val="157346227"/>
+                              <w:dataBinding w:prefixMappings="xmlns:ns0='http://purl.org/dc/elements/1.1/' xmlns:ns1='http://schemas.openxmlformats.org/package/2006/metadata/core-properties' " w:xpath="/ns1:coreProperties[1]/ns0:subject[1]" w:storeItemID="{6C3C8BC8-F283-45AE-878A-BAB7291924A1}"/>
+                              <w:text/>
+                            </w:sdtPr>
+                            <w:sdtContent>
+                              <w:p>
+                                <w:pPr>
+                                  <w:pStyle w:val="Sinespaciado"/>
+                                  <w:spacing w:before="240"/>
+                                  <w:rPr>
+                                    <w:caps/>
+                                    <w:color w:val="44546A" w:themeColor="text2"/>
+                                    <w:sz w:val="36"/>
+                                    <w:szCs w:val="36"/>
+                                  </w:rPr>
+                                </w:pPr>
+                                <w:r>
+                                  <w:rPr>
+                                    <w:caps/>
+                                    <w:color w:val="44546A" w:themeColor="text2"/>
+                                    <w:sz w:val="36"/>
+                                    <w:szCs w:val="36"/>
+                                  </w:rPr>
+                                  <w:t>Tecnológico de costa rica</w:t>
+                                </w:r>
+                              </w:p>
+                            </w:sdtContent>
+                          </w:sdt>
+                        </w:txbxContent>
+                      </v:textbox>
+                    </v:shape>
+                    <w10:wrap anchorx="page" anchory="page"/>
+                  </v:group>
+                </w:pict>
+              </mc:Fallback>
+            </mc:AlternateContent>
+          </w:r>
+        </w:p>
+        <w:p>
+          <w:pPr>
+            <w:rPr>
+              <w:sz w:val="48"/>
+              <w:szCs w:val="48"/>
+            </w:rPr>
+          </w:pPr>
+          <w:r>
+            <w:rPr>
+              <w:sz w:val="48"/>
+              <w:szCs w:val="48"/>
+            </w:rPr>
+            <w:br w:type="page"/>
+          </w:r>
+        </w:p>
+      </w:sdtContent>
+    </w:sdt>
+    <w:p>
+      <w:pPr>
+        <w:rPr>
+          <w:b/>
           <w:sz w:val="32"/>
           <w:szCs w:val="32"/>
         </w:rPr>
       </w:pPr>
       <w:r>
         <w:rPr>
+          <w:b/>
           <w:sz w:val="32"/>
           <w:szCs w:val="32"/>
         </w:rPr>
+        <w:lastRenderedPageBreak/>
         <w:t>Índice</w:t>
       </w:r>
     </w:p>
@@ -265,22 +641,6 @@
           <w:szCs w:val="24"/>
         </w:rPr>
       </w:pPr>
-    </w:p>
-    <w:p>
-      <w:pPr>
-        <w:rPr>
-          <w:sz w:val="24"/>
-          <w:szCs w:val="24"/>
-        </w:rPr>
-      </w:pPr>
-    </w:p>
-    <w:p>
-      <w:pPr>
-        <w:rPr>
-          <w:sz w:val="24"/>
-          <w:szCs w:val="24"/>
-        </w:rPr>
-      </w:pPr>
       <w:r>
         <w:rPr>
           <w:sz w:val="24"/>
@@ -395,7 +755,7 @@
           <w:sz w:val="24"/>
           <w:szCs w:val="24"/>
         </w:rPr>
-        <w:t>,</w:t>
+        <w:t>.</w:t>
       </w:r>
       <w:r>
         <w:rPr>
@@ -665,11 +1025,45 @@
           <w:szCs w:val="32"/>
         </w:rPr>
       </w:pPr>
-      <w:r>
+    </w:p>
+    <w:p>
+      <w:pPr>
         <w:rPr>
           <w:sz w:val="32"/>
           <w:szCs w:val="32"/>
         </w:rPr>
+      </w:pPr>
+    </w:p>
+    <w:p>
+      <w:pPr>
+        <w:rPr>
+          <w:sz w:val="32"/>
+          <w:szCs w:val="32"/>
+        </w:rPr>
+      </w:pPr>
+    </w:p>
+    <w:p>
+      <w:pPr>
+        <w:rPr>
+          <w:sz w:val="32"/>
+          <w:szCs w:val="32"/>
+        </w:rPr>
+      </w:pPr>
+    </w:p>
+    <w:p>
+      <w:pPr>
+        <w:rPr>
+          <w:b/>
+          <w:sz w:val="28"/>
+          <w:szCs w:val="28"/>
+        </w:rPr>
+      </w:pPr>
+      <w:r>
+        <w:rPr>
+          <w:b/>
+          <w:sz w:val="28"/>
+          <w:szCs w:val="28"/>
+        </w:rPr>
         <w:lastRenderedPageBreak/>
         <w:t>Objetivo general</w:t>
       </w:r>
@@ -693,117 +1087,125 @@
           <w:sz w:val="24"/>
           <w:szCs w:val="24"/>
         </w:rPr>
-        <w:t xml:space="preserve">Arduino YUN </w:t>
-      </w:r>
-      <w:r>
-        <w:rPr>
-          <w:sz w:val="24"/>
-          <w:szCs w:val="24"/>
-        </w:rPr>
-        <w:t>y sensores de temperatura, precipitación, radiaci</w:t>
-      </w:r>
-      <w:r>
-        <w:rPr>
-          <w:sz w:val="24"/>
-          <w:szCs w:val="24"/>
-        </w:rPr>
-        <w:t>ón solar y viento, además de</w:t>
-      </w:r>
-      <w:r>
-        <w:rPr>
-          <w:sz w:val="24"/>
-          <w:szCs w:val="24"/>
-        </w:rPr>
-        <w:t xml:space="preserve"> proporcionar los datos de las variables meteorológicas a un usuario </w:t>
-      </w:r>
-      <w:r>
-        <w:rPr>
-          <w:sz w:val="24"/>
-          <w:szCs w:val="24"/>
-        </w:rPr>
-        <w:t>en</w:t>
-      </w:r>
-      <w:r>
-        <w:rPr>
-          <w:sz w:val="24"/>
-          <w:szCs w:val="24"/>
-        </w:rPr>
-        <w:t xml:space="preserve"> una hoja de Excel</w:t>
-      </w:r>
-      <w:r>
-        <w:rPr>
-          <w:sz w:val="24"/>
-          <w:szCs w:val="24"/>
-        </w:rPr>
-        <w:t xml:space="preserve"> para su debido estudio.</w:t>
-      </w:r>
-      <w:r>
-        <w:rPr>
-          <w:sz w:val="24"/>
-          <w:szCs w:val="24"/>
-        </w:rPr>
-        <w:t xml:space="preserve"> Con el fin de implementar soluciones</w:t>
-      </w:r>
-      <w:r>
-        <w:rPr>
-          <w:sz w:val="24"/>
-          <w:szCs w:val="24"/>
-        </w:rPr>
-        <w:t xml:space="preserve"> a problemas </w:t>
-      </w:r>
-      <w:r>
-        <w:rPr>
-          <w:sz w:val="24"/>
-          <w:szCs w:val="24"/>
-        </w:rPr>
-        <w:t xml:space="preserve"> reales </w:t>
-      </w:r>
-      <w:r>
-        <w:rPr>
-          <w:sz w:val="24"/>
-          <w:szCs w:val="24"/>
-        </w:rPr>
-        <w:t>mediante el uso de microcontroladores.</w:t>
-      </w:r>
-    </w:p>
-    <w:p>
-      <w:pPr>
-        <w:rPr>
-          <w:sz w:val="24"/>
-          <w:szCs w:val="24"/>
-        </w:rPr>
-      </w:pPr>
-    </w:p>
-    <w:p>
-      <w:pPr>
-        <w:rPr>
-          <w:sz w:val="32"/>
-          <w:szCs w:val="32"/>
-        </w:rPr>
-      </w:pPr>
-    </w:p>
-    <w:p>
-      <w:pPr>
-        <w:rPr>
-          <w:sz w:val="32"/>
-          <w:szCs w:val="32"/>
-        </w:rPr>
-      </w:pPr>
-      <w:r>
-        <w:rPr>
-          <w:sz w:val="32"/>
-          <w:szCs w:val="32"/>
+        <w:t>(</w:t>
+      </w:r>
+      <w:r>
+        <w:rPr>
+          <w:sz w:val="24"/>
+          <w:szCs w:val="24"/>
+        </w:rPr>
+        <w:t>Arduino YUN</w:t>
+      </w:r>
+      <w:r>
+        <w:rPr>
+          <w:sz w:val="24"/>
+          <w:szCs w:val="24"/>
+        </w:rPr>
+        <w:t>) la cual cuenta con</w:t>
+      </w:r>
+      <w:r>
+        <w:rPr>
+          <w:sz w:val="24"/>
+          <w:szCs w:val="24"/>
+        </w:rPr>
+        <w:t xml:space="preserve"> sensores de temperatura, precipitación, radiaci</w:t>
+      </w:r>
+      <w:r>
+        <w:rPr>
+          <w:sz w:val="24"/>
+          <w:szCs w:val="24"/>
+        </w:rPr>
+        <w:t xml:space="preserve">ón solar y </w:t>
+      </w:r>
+      <w:r>
+        <w:rPr>
+          <w:sz w:val="24"/>
+          <w:szCs w:val="24"/>
+        </w:rPr>
+        <w:t>velocidad del viento</w:t>
+      </w:r>
+      <w:r>
+        <w:rPr>
+          <w:sz w:val="24"/>
+          <w:szCs w:val="24"/>
+        </w:rPr>
+        <w:t xml:space="preserve"> para la transmisión de estos datos por medio de comunicación WiFi</w:t>
+      </w:r>
+      <w:r>
+        <w:rPr>
+          <w:sz w:val="24"/>
+          <w:szCs w:val="24"/>
+        </w:rPr>
+        <w:t>. A</w:t>
+      </w:r>
+      <w:r>
+        <w:rPr>
+          <w:sz w:val="24"/>
+          <w:szCs w:val="24"/>
+        </w:rPr>
+        <w:t>demás de</w:t>
+      </w:r>
+      <w:r>
+        <w:rPr>
+          <w:sz w:val="24"/>
+          <w:szCs w:val="24"/>
+        </w:rPr>
+        <w:t>l registro de los</w:t>
+      </w:r>
+      <w:r>
+        <w:rPr>
+          <w:sz w:val="24"/>
+          <w:szCs w:val="24"/>
+        </w:rPr>
+        <w:t xml:space="preserve"> datos </w:t>
+      </w:r>
+      <w:r>
+        <w:rPr>
+          <w:sz w:val="24"/>
+          <w:szCs w:val="24"/>
+        </w:rPr>
+        <w:t>para la tabulación y visualización en formato</w:t>
+      </w:r>
+      <w:r>
+        <w:rPr>
+          <w:sz w:val="24"/>
+          <w:szCs w:val="24"/>
+        </w:rPr>
+        <w:t xml:space="preserve"> </w:t>
+      </w:r>
+      <w:proofErr w:type="spellStart"/>
+      <w:r>
+        <w:rPr>
+          <w:sz w:val="24"/>
+          <w:szCs w:val="24"/>
+        </w:rPr>
+        <w:t>xls</w:t>
+      </w:r>
+      <w:proofErr w:type="spellEnd"/>
+      <w:r>
+        <w:rPr>
+          <w:sz w:val="24"/>
+          <w:szCs w:val="24"/>
+        </w:rPr>
+        <w:t xml:space="preserve">. </w:t>
+      </w:r>
+    </w:p>
+    <w:p>
+      <w:pPr>
+        <w:rPr>
+          <w:b/>
+          <w:sz w:val="28"/>
+          <w:szCs w:val="28"/>
+        </w:rPr>
+      </w:pPr>
+      <w:r>
+        <w:rPr>
+          <w:b/>
+          <w:sz w:val="28"/>
+          <w:szCs w:val="28"/>
         </w:rPr>
         <w:t>Objetivos específicos</w:t>
       </w:r>
-    </w:p>
-    <w:p>
-      <w:pPr>
-        <w:rPr>
-          <w:sz w:val="24"/>
-          <w:szCs w:val="24"/>
-        </w:rPr>
-      </w:pPr>
     </w:p>
     <w:p>
       <w:pPr>
@@ -822,8 +1224,17 @@
           <w:sz w:val="24"/>
           <w:szCs w:val="24"/>
         </w:rPr>
-        <w:t>Implementación de un prototipo que solucione un problema mediante el uso de un microcontrolador.</w:t>
-      </w:r>
+        <w:t>Utilización de microcontrolador para procesamiento de datos.</w:t>
+      </w:r>
+    </w:p>
+    <w:p>
+      <w:pPr>
+        <w:pStyle w:val="Prrafodelista"/>
+        <w:rPr>
+          <w:sz w:val="24"/>
+          <w:szCs w:val="24"/>
+        </w:rPr>
+      </w:pPr>
     </w:p>
     <w:p>
       <w:pPr>
@@ -842,8 +1253,17 @@
           <w:sz w:val="24"/>
           <w:szCs w:val="24"/>
         </w:rPr>
-        <w:t>Realización de un prototipo de estación meteorológica funcional, que proporcione datos de temperatura, precipitación, radiación solar y viento.</w:t>
-      </w:r>
+        <w:t xml:space="preserve">Configuración de protocolos para extracción de datos de sensores por medio del microcontrolador. </w:t>
+      </w:r>
+    </w:p>
+    <w:p>
+      <w:pPr>
+        <w:pStyle w:val="Prrafodelista"/>
+        <w:rPr>
+          <w:sz w:val="24"/>
+          <w:szCs w:val="24"/>
+        </w:rPr>
+      </w:pPr>
     </w:p>
     <w:p>
       <w:pPr>
@@ -862,7 +1282,14 @@
           <w:sz w:val="24"/>
           <w:szCs w:val="24"/>
         </w:rPr>
-        <w:t>Implementar un sistema de transmisión de datos via Wi-Fi utilizando el Arduino YUN.</w:t>
+        <w:t xml:space="preserve">Configuración </w:t>
+      </w:r>
+      <w:r>
+        <w:rPr>
+          <w:sz w:val="24"/>
+          <w:szCs w:val="24"/>
+        </w:rPr>
+        <w:t>de protocolo de comunicación WiFi.</w:t>
       </w:r>
     </w:p>
     <w:p>
@@ -876,121 +1303,261 @@
     </w:p>
     <w:p>
       <w:pPr>
-        <w:rPr>
-          <w:sz w:val="24"/>
-          <w:szCs w:val="24"/>
-        </w:rPr>
-      </w:pPr>
-    </w:p>
-    <w:p>
-      <w:pPr>
-        <w:rPr>
-          <w:sz w:val="24"/>
-          <w:szCs w:val="24"/>
-        </w:rPr>
-      </w:pPr>
-    </w:p>
-    <w:p>
-      <w:pPr>
+        <w:pStyle w:val="Prrafodelista"/>
+        <w:numPr>
+          <w:ilvl w:val="0"/>
+          <w:numId w:val="1"/>
+        </w:numPr>
+        <w:rPr>
+          <w:sz w:val="24"/>
+          <w:szCs w:val="24"/>
+        </w:rPr>
+      </w:pPr>
+      <w:r>
+        <w:rPr>
+          <w:sz w:val="24"/>
+          <w:szCs w:val="24"/>
+        </w:rPr>
+        <w:t xml:space="preserve">Almacenamiento de datos </w:t>
+      </w:r>
+      <w:proofErr w:type="spellStart"/>
+      <w:r>
+        <w:rPr>
+          <w:sz w:val="24"/>
+          <w:szCs w:val="24"/>
+        </w:rPr>
+        <w:t>sensados</w:t>
+      </w:r>
+      <w:proofErr w:type="spellEnd"/>
+      <w:r>
+        <w:rPr>
+          <w:sz w:val="24"/>
+          <w:szCs w:val="24"/>
+        </w:rPr>
+        <w:t xml:space="preserve"> en base de datos en la nube.</w:t>
+      </w:r>
+    </w:p>
+    <w:p>
+      <w:pPr>
+        <w:pStyle w:val="Prrafodelista"/>
+        <w:rPr>
+          <w:sz w:val="24"/>
+          <w:szCs w:val="24"/>
+        </w:rPr>
+      </w:pPr>
+    </w:p>
+    <w:p>
+      <w:pPr>
+        <w:rPr>
+          <w:b/>
+          <w:sz w:val="28"/>
+          <w:szCs w:val="28"/>
+        </w:rPr>
+      </w:pPr>
+      <w:r>
+        <w:rPr>
+          <w:b/>
+          <w:sz w:val="28"/>
+          <w:szCs w:val="28"/>
+        </w:rPr>
+        <w:t>Especificaciones generales</w:t>
+      </w:r>
+    </w:p>
+    <w:p>
+      <w:pPr>
+        <w:rPr>
+          <w:sz w:val="24"/>
+          <w:szCs w:val="24"/>
+        </w:rPr>
+      </w:pPr>
+      <w:r>
+        <w:rPr>
+          <w:sz w:val="24"/>
+          <w:szCs w:val="24"/>
+        </w:rPr>
+        <w:t>Una estación meteorológica es un dispositivo electrónico que</w:t>
+      </w:r>
+      <w:r>
+        <w:rPr>
+          <w:sz w:val="24"/>
+          <w:szCs w:val="24"/>
+        </w:rPr>
+        <w:t xml:space="preserve"> registra las variables climatológicas</w:t>
+      </w:r>
+      <w:r>
+        <w:rPr>
+          <w:sz w:val="24"/>
+          <w:szCs w:val="24"/>
+        </w:rPr>
+        <w:t xml:space="preserve"> mediante la interpretación de la</w:t>
+      </w:r>
+      <w:r>
+        <w:rPr>
+          <w:sz w:val="24"/>
+          <w:szCs w:val="24"/>
+        </w:rPr>
+        <w:t>s señales otorgadas por diversos</w:t>
+      </w:r>
+      <w:r>
+        <w:rPr>
+          <w:sz w:val="24"/>
+          <w:szCs w:val="24"/>
+        </w:rPr>
+        <w:t xml:space="preserve"> sensores, proporciona los datos de las variables climatológicas para ser interpretadas en el campo de interés, estos dispositivos tienen un costo elevado y no se cuenta con empresas que fabriquen estaciones meteorológicas en el país. Por lo mencionado anteriormente, nace la solución de fabricar la estación meteorológica Fénix la cual contara con sensores  de temperatura, precipitación, radiación solar y viento. Los sensores cuentan con diferentes tipos de salidas como </w:t>
+      </w:r>
+      <w:r>
+        <w:rPr>
+          <w:sz w:val="24"/>
+          <w:szCs w:val="24"/>
+        </w:rPr>
+        <w:t>voltaje (</w:t>
+      </w:r>
+      <w:r>
+        <w:rPr>
+          <w:sz w:val="24"/>
+          <w:szCs w:val="24"/>
+        </w:rPr>
+        <w:t xml:space="preserve">0V-5V), </w:t>
+      </w:r>
+      <w:r>
+        <w:rPr>
+          <w:sz w:val="24"/>
+          <w:szCs w:val="24"/>
+        </w:rPr>
+        <w:t>corriente (</w:t>
+      </w:r>
+      <w:r>
+        <w:rPr>
+          <w:sz w:val="24"/>
+          <w:szCs w:val="24"/>
+        </w:rPr>
+        <w:t>4mA-20mA)</w:t>
+      </w:r>
+      <w:r>
+        <w:rPr>
+          <w:sz w:val="24"/>
+          <w:szCs w:val="24"/>
+        </w:rPr>
+        <w:t xml:space="preserve"> y pulsos, por lo tanto se procesaran las señales con el Arduino YUN.</w:t>
+      </w:r>
+    </w:p>
+    <w:p>
+      <w:pPr>
+        <w:rPr>
+          <w:sz w:val="24"/>
+          <w:szCs w:val="24"/>
+        </w:rPr>
+      </w:pPr>
+      <w:r>
+        <w:rPr>
+          <w:sz w:val="24"/>
+          <w:szCs w:val="24"/>
+        </w:rPr>
+        <w:t xml:space="preserve">El microcontrolador </w:t>
+      </w:r>
+      <w:proofErr w:type="spellStart"/>
+      <w:r>
+        <w:rPr>
+          <w:sz w:val="24"/>
+          <w:szCs w:val="24"/>
+        </w:rPr>
+        <w:t>Aduino</w:t>
+      </w:r>
+      <w:proofErr w:type="spellEnd"/>
+      <w:r>
+        <w:rPr>
+          <w:sz w:val="24"/>
+          <w:szCs w:val="24"/>
+        </w:rPr>
+        <w:t xml:space="preserve"> YUN cuenta con un módulo </w:t>
+      </w:r>
+      <w:proofErr w:type="spellStart"/>
+      <w:r>
+        <w:rPr>
+          <w:sz w:val="24"/>
+          <w:szCs w:val="24"/>
+        </w:rPr>
+        <w:t>Wi</w:t>
+      </w:r>
+      <w:proofErr w:type="spellEnd"/>
+      <w:r>
+        <w:rPr>
+          <w:sz w:val="24"/>
+          <w:szCs w:val="24"/>
+        </w:rPr>
+        <w:t xml:space="preserve">-Fi que servirá como método de exportación de datos hacia la WEB, de esta forma utilizando la librería de </w:t>
+      </w:r>
+      <w:proofErr w:type="spellStart"/>
+      <w:r>
+        <w:rPr>
+          <w:sz w:val="24"/>
+          <w:szCs w:val="24"/>
+        </w:rPr>
+        <w:t>Temboo</w:t>
+      </w:r>
+      <w:proofErr w:type="spellEnd"/>
+      <w:r>
+        <w:rPr>
+          <w:sz w:val="24"/>
+          <w:szCs w:val="24"/>
+        </w:rPr>
+        <w:t xml:space="preserve"> podemos observar los datos de la estación meteorológica en una hoja de Excel en google Drive.</w:t>
+      </w:r>
+    </w:p>
+    <w:p>
+      <w:pPr>
+        <w:rPr>
+          <w:sz w:val="24"/>
+          <w:szCs w:val="24"/>
+        </w:rPr>
+      </w:pPr>
+    </w:p>
+    <w:p>
+      <w:pPr>
+        <w:rPr>
+          <w:sz w:val="24"/>
+          <w:szCs w:val="24"/>
+        </w:rPr>
+      </w:pPr>
+    </w:p>
+    <w:p>
+      <w:pPr>
+        <w:rPr>
+          <w:sz w:val="24"/>
+          <w:szCs w:val="24"/>
+        </w:rPr>
+      </w:pPr>
+    </w:p>
+    <w:p>
+      <w:pPr>
+        <w:rPr>
+          <w:sz w:val="24"/>
+          <w:szCs w:val="24"/>
+        </w:rPr>
+      </w:pPr>
+    </w:p>
+    <w:p>
+      <w:pPr>
+        <w:rPr>
+          <w:sz w:val="24"/>
+          <w:szCs w:val="24"/>
+        </w:rPr>
+      </w:pPr>
+      <w:bookmarkStart w:id="0" w:name="_GoBack"/>
+      <w:bookmarkEnd w:id="0"/>
+    </w:p>
+    <w:p>
+      <w:pPr>
+        <w:rPr>
+          <w:sz w:val="24"/>
+          <w:szCs w:val="24"/>
+        </w:rPr>
+      </w:pPr>
+      <w:r>
         <w:rPr>
           <w:sz w:val="32"/>
           <w:szCs w:val="32"/>
         </w:rPr>
-      </w:pPr>
-      <w:r>
-        <w:rPr>
-          <w:sz w:val="32"/>
-          <w:szCs w:val="32"/>
-        </w:rPr>
-        <w:t>Especificaciones generales</w:t>
-      </w:r>
-    </w:p>
-    <w:p>
-      <w:pPr>
-        <w:rPr>
-          <w:sz w:val="24"/>
-          <w:szCs w:val="24"/>
-        </w:rPr>
-      </w:pPr>
-      <w:r>
-        <w:rPr>
-          <w:sz w:val="24"/>
-          <w:szCs w:val="24"/>
-        </w:rPr>
-        <w:t xml:space="preserve">Una estación meteorológica es un dispositivo electrónico que mediante la interpretación de las señales otorgadas por diversos sensores, proporciona los datos de las variables climatológicas para ser interpretadas en el campo de interés, estos dispositivos tienen un costo elevado y no se cuenta con empresas que fabriquen estaciones meteorológicas en el país. Por lo mencionado anteriormente, nace la solución de fabricar la estación meteorológica Fénix la cual contara con sensores  de temperatura, precipitación, radiación solar y viento. Los sensores cuentan con diferentes tipos de salidas como </w:t>
-      </w:r>
-      <w:r>
-        <w:rPr>
-          <w:sz w:val="24"/>
-          <w:szCs w:val="24"/>
-        </w:rPr>
-        <w:t>voltaje (</w:t>
-      </w:r>
-      <w:r>
-        <w:rPr>
-          <w:sz w:val="24"/>
-          <w:szCs w:val="24"/>
-        </w:rPr>
-        <w:t xml:space="preserve">0V-5V), </w:t>
-      </w:r>
-      <w:r>
-        <w:rPr>
-          <w:sz w:val="24"/>
-          <w:szCs w:val="24"/>
-        </w:rPr>
-        <w:t>corriente (</w:t>
-      </w:r>
-      <w:r>
-        <w:rPr>
-          <w:sz w:val="24"/>
-          <w:szCs w:val="24"/>
-        </w:rPr>
-        <w:t>4mA-20mA)</w:t>
-      </w:r>
-      <w:r>
-        <w:rPr>
-          <w:sz w:val="24"/>
-          <w:szCs w:val="24"/>
-        </w:rPr>
-        <w:t xml:space="preserve"> y pulsos, por lo tanto se procesaran las señales con el Arduino YUN.</w:t>
-      </w:r>
-    </w:p>
-    <w:p>
-      <w:pPr>
-        <w:rPr>
-          <w:sz w:val="24"/>
-          <w:szCs w:val="24"/>
-        </w:rPr>
-      </w:pPr>
-      <w:r>
-        <w:rPr>
-          <w:sz w:val="24"/>
-          <w:szCs w:val="24"/>
-        </w:rPr>
-        <w:t>El microcontrolador Aduino YUN cuenta con un módulo Wi-Fi que servirá como método de exportación de datos hacia la WEB, de esta forma utilizando la librería de Temboo podemos observar los datos de la estación meteorológica en una hoja de Excel en google Drive.</w:t>
-      </w:r>
-    </w:p>
-    <w:p>
-      <w:pPr>
-        <w:rPr>
-          <w:sz w:val="24"/>
-          <w:szCs w:val="24"/>
-        </w:rPr>
-      </w:pPr>
-    </w:p>
-    <w:p>
-      <w:pPr>
-        <w:rPr>
-          <w:sz w:val="24"/>
-          <w:szCs w:val="24"/>
-        </w:rPr>
-      </w:pPr>
-      <w:r>
-        <w:rPr>
-          <w:sz w:val="32"/>
-          <w:szCs w:val="32"/>
-        </w:rPr>
-        <w:lastRenderedPageBreak/>
         <w:t>Materiales</w:t>
       </w:r>
     </w:p>
@@ -1078,8 +1645,13 @@
               <w:t>con un consum</w:t>
             </w:r>
             <w:r>
-              <w:t>o de corriente nominal de 300 uA</w:t>
-            </w:r>
+              <w:t xml:space="preserve">o de corriente nominal de 300 </w:t>
+            </w:r>
+            <w:proofErr w:type="spellStart"/>
+            <w:r>
+              <w:t>uA</w:t>
+            </w:r>
+            <w:proofErr w:type="spellEnd"/>
           </w:p>
         </w:tc>
       </w:tr>
@@ -1408,7 +1980,23 @@
           </w:tcPr>
           <w:p>
             <w:r>
-              <w:t>360 nm a 1120 nm (longitudes de onda donde la respuesta es 10% del máximo)</w:t>
+              <w:t xml:space="preserve">360 </w:t>
+            </w:r>
+            <w:proofErr w:type="spellStart"/>
+            <w:r>
+              <w:t>nm</w:t>
+            </w:r>
+            <w:proofErr w:type="spellEnd"/>
+            <w:r>
+              <w:t xml:space="preserve"> a 1120 </w:t>
+            </w:r>
+            <w:proofErr w:type="spellStart"/>
+            <w:r>
+              <w:t>nm</w:t>
+            </w:r>
+            <w:proofErr w:type="spellEnd"/>
+            <w:r>
+              <w:t xml:space="preserve"> (longitudes de onda donde la respuesta es 10% del máximo)</w:t>
             </w:r>
           </w:p>
         </w:tc>
@@ -1542,7 +2130,7 @@
                     </pic:cNvPicPr>
                   </pic:nvPicPr>
                   <pic:blipFill>
-                    <a:blip r:embed="rId8">
+                    <a:blip r:embed="rId9">
                       <a:extLst>
                         <a:ext uri="{28A0092B-C50C-407E-A947-70E740481C1C}">
                           <a14:useLocalDpi xmlns:a14="http://schemas.microsoft.com/office/drawing/2010/main" val="0"/>
@@ -1661,6 +2249,7 @@
           <w:sz w:val="32"/>
           <w:szCs w:val="32"/>
         </w:rPr>
+        <w:lastRenderedPageBreak/>
         <w:t>S</w:t>
       </w:r>
       <w:r>
@@ -1687,7 +2276,6 @@
           <w:sz w:val="32"/>
           <w:szCs w:val="32"/>
         </w:rPr>
-        <w:lastRenderedPageBreak/>
         <w:t xml:space="preserve"> Sensor de </w:t>
       </w:r>
       <w:r>
@@ -1738,7 +2326,23 @@
               <w:jc w:val="both"/>
             </w:pPr>
             <w:r>
-              <w:t xml:space="preserve">4 Vdc a 24 Vdc </w:t>
+              <w:t xml:space="preserve">4 </w:t>
+            </w:r>
+            <w:proofErr w:type="spellStart"/>
+            <w:r>
+              <w:t>Vdc</w:t>
+            </w:r>
+            <w:proofErr w:type="spellEnd"/>
+            <w:r>
+              <w:t xml:space="preserve"> a 24 </w:t>
+            </w:r>
+            <w:proofErr w:type="spellStart"/>
+            <w:r>
+              <w:t>Vdc</w:t>
+            </w:r>
+            <w:proofErr w:type="spellEnd"/>
+            <w:r>
+              <w:t xml:space="preserve"> </w:t>
             </w:r>
             <w:r>
               <w:t>con un consum</w:t>
@@ -1778,8 +2382,13 @@
               <w:jc w:val="both"/>
             </w:pPr>
             <w:r>
-              <w:t>1 mL</w:t>
-            </w:r>
+              <w:t xml:space="preserve">1 </w:t>
+            </w:r>
+            <w:proofErr w:type="spellStart"/>
+            <w:r>
+              <w:t>mL</w:t>
+            </w:r>
+            <w:proofErr w:type="spellEnd"/>
           </w:p>
         </w:tc>
       </w:tr>
@@ -1856,8 +2465,21 @@
               <w:jc w:val="both"/>
             </w:pPr>
             <w:r>
-              <w:t>0.4 mA max</w:t>
-            </w:r>
+              <w:t xml:space="preserve">0.4 </w:t>
+            </w:r>
+            <w:proofErr w:type="spellStart"/>
+            <w:r>
+              <w:t>mA</w:t>
+            </w:r>
+            <w:proofErr w:type="spellEnd"/>
+            <w:r>
+              <w:t xml:space="preserve"> </w:t>
+            </w:r>
+            <w:proofErr w:type="spellStart"/>
+            <w:r>
+              <w:t>max</w:t>
+            </w:r>
+            <w:proofErr w:type="spellEnd"/>
           </w:p>
         </w:tc>
       </w:tr>
@@ -1985,7 +2607,7 @@
                     <pic:cNvPicPr/>
                   </pic:nvPicPr>
                   <pic:blipFill>
-                    <a:blip r:embed="rId9">
+                    <a:blip r:embed="rId10">
                       <a:extLst>
                         <a:ext uri="{28A0092B-C50C-407E-A947-70E740481C1C}">
                           <a14:useLocalDpi xmlns:a14="http://schemas.microsoft.com/office/drawing/2010/main" val="0"/>
@@ -2350,7 +2972,7 @@
                     </pic:cNvPicPr>
                   </pic:nvPicPr>
                   <pic:blipFill>
-                    <a:blip r:embed="rId10">
+                    <a:blip r:embed="rId11">
                       <a:extLst>
                         <a:ext uri="{28A0092B-C50C-407E-A947-70E740481C1C}">
                           <a14:useLocalDpi xmlns:a14="http://schemas.microsoft.com/office/drawing/2010/main" val="0"/>
@@ -2402,31 +3024,18 @@
     <w:p>
       <w:pPr>
         <w:jc w:val="center"/>
-        <w:rPr>
-          <w:lang w:val="en-US"/>
-        </w:rPr>
       </w:pPr>
       <w:r>
         <w:rPr>
           <w:b/>
-          <w:lang w:val="en-US"/>
         </w:rPr>
         <w:t>Link:</w:t>
       </w:r>
       <w:r>
-        <w:rPr>
-          <w:lang w:val="en-US"/>
-        </w:rPr>
         <w:t xml:space="preserve"> http://www.analog.com/media/en/technical-documentation/data-sheets/TMP35_36_37.pdf</w:t>
       </w:r>
     </w:p>
-    <w:p>
-      <w:pPr>
-        <w:rPr>
-          <w:lang w:val="en-US"/>
-        </w:rPr>
-      </w:pPr>
-    </w:p>
+    <w:p/>
     <w:p>
       <w:pPr>
         <w:rPr>
@@ -2611,9 +3220,19 @@
                 <w:b/>
               </w:rPr>
             </w:pPr>
-            <w:r>
-              <w:t>Three-wire system</w:t>
-            </w:r>
+            <w:proofErr w:type="spellStart"/>
+            <w:r>
+              <w:t>Three-wire</w:t>
+            </w:r>
+            <w:proofErr w:type="spellEnd"/>
+            <w:r>
+              <w:t xml:space="preserve"> </w:t>
+            </w:r>
+            <w:proofErr w:type="spellStart"/>
+            <w:r>
+              <w:t>system</w:t>
+            </w:r>
+            <w:proofErr w:type="spellEnd"/>
           </w:p>
         </w:tc>
       </w:tr>
@@ -2816,7 +3435,7 @@
                     <pic:cNvPicPr/>
                   </pic:nvPicPr>
                   <pic:blipFill>
-                    <a:blip r:embed="rId11"/>
+                    <a:blip r:embed="rId12"/>
                     <a:stretch>
                       <a:fillRect/>
                     </a:stretch>
@@ -2920,8 +3539,17 @@
                 <w:sz w:val="24"/>
                 <w:szCs w:val="24"/>
               </w:rPr>
-              <w:t>AVR Arduino microcontroller</w:t>
-            </w:r>
+              <w:t xml:space="preserve">AVR Arduino </w:t>
+            </w:r>
+            <w:proofErr w:type="spellStart"/>
+            <w:r>
+              <w:rPr>
+                <w:sz w:val="24"/>
+                <w:szCs w:val="24"/>
+              </w:rPr>
+              <w:t>microcontroller</w:t>
+            </w:r>
+            <w:proofErr w:type="spellEnd"/>
           </w:p>
         </w:tc>
       </w:tr>
@@ -2939,6 +3567,7 @@
                 <w:szCs w:val="24"/>
               </w:rPr>
             </w:pPr>
+            <w:proofErr w:type="spellStart"/>
             <w:r>
               <w:rPr>
                 <w:sz w:val="24"/>
@@ -2946,6 +3575,7 @@
               </w:rPr>
               <w:t>Microcontroller</w:t>
             </w:r>
+            <w:proofErr w:type="spellEnd"/>
           </w:p>
         </w:tc>
         <w:tc>
@@ -2985,13 +3615,31 @@
                 <w:szCs w:val="24"/>
               </w:rPr>
             </w:pPr>
-            <w:r>
-              <w:rPr>
-                <w:sz w:val="24"/>
-                <w:szCs w:val="24"/>
-              </w:rPr>
-              <w:t>Operating Voltage</w:t>
-            </w:r>
+            <w:proofErr w:type="spellStart"/>
+            <w:r>
+              <w:rPr>
+                <w:sz w:val="24"/>
+                <w:szCs w:val="24"/>
+              </w:rPr>
+              <w:t>Operating</w:t>
+            </w:r>
+            <w:proofErr w:type="spellEnd"/>
+            <w:r>
+              <w:rPr>
+                <w:sz w:val="24"/>
+                <w:szCs w:val="24"/>
+              </w:rPr>
+              <w:t xml:space="preserve"> </w:t>
+            </w:r>
+            <w:proofErr w:type="spellStart"/>
+            <w:r>
+              <w:rPr>
+                <w:sz w:val="24"/>
+                <w:szCs w:val="24"/>
+              </w:rPr>
+              <w:t>Voltage</w:t>
+            </w:r>
+            <w:proofErr w:type="spellEnd"/>
           </w:p>
         </w:tc>
         <w:tc>
@@ -3036,8 +3684,17 @@
                 <w:sz w:val="24"/>
                 <w:szCs w:val="24"/>
               </w:rPr>
-              <w:t>Input Voltage</w:t>
-            </w:r>
+              <w:t xml:space="preserve">Input </w:t>
+            </w:r>
+            <w:proofErr w:type="spellStart"/>
+            <w:r>
+              <w:rPr>
+                <w:sz w:val="24"/>
+                <w:szCs w:val="24"/>
+              </w:rPr>
+              <w:t>Voltage</w:t>
+            </w:r>
+            <w:proofErr w:type="spellEnd"/>
           </w:p>
         </w:tc>
         <w:tc>
@@ -3082,8 +3739,17 @@
                 <w:sz w:val="24"/>
                 <w:szCs w:val="24"/>
               </w:rPr>
-              <w:t>Digital I/O Pins</w:t>
-            </w:r>
+              <w:t xml:space="preserve">Digital I/O </w:t>
+            </w:r>
+            <w:proofErr w:type="spellStart"/>
+            <w:r>
+              <w:rPr>
+                <w:sz w:val="24"/>
+                <w:szCs w:val="24"/>
+              </w:rPr>
+              <w:t>Pins</w:t>
+            </w:r>
+            <w:proofErr w:type="spellEnd"/>
           </w:p>
         </w:tc>
         <w:tc>
@@ -3128,8 +3794,17 @@
                 <w:sz w:val="24"/>
                 <w:szCs w:val="24"/>
               </w:rPr>
-              <w:t>PWM Channels</w:t>
-            </w:r>
+              <w:t xml:space="preserve">PWM </w:t>
+            </w:r>
+            <w:proofErr w:type="spellStart"/>
+            <w:r>
+              <w:rPr>
+                <w:sz w:val="24"/>
+                <w:szCs w:val="24"/>
+              </w:rPr>
+              <w:t>Channels</w:t>
+            </w:r>
+            <w:proofErr w:type="spellEnd"/>
           </w:p>
         </w:tc>
         <w:tc>
@@ -3169,13 +3844,31 @@
                 <w:szCs w:val="24"/>
               </w:rPr>
             </w:pPr>
-            <w:r>
-              <w:rPr>
-                <w:sz w:val="24"/>
-                <w:szCs w:val="24"/>
-              </w:rPr>
-              <w:t>Analog Input Channels</w:t>
-            </w:r>
+            <w:proofErr w:type="spellStart"/>
+            <w:r>
+              <w:rPr>
+                <w:sz w:val="24"/>
+                <w:szCs w:val="24"/>
+              </w:rPr>
+              <w:t>Analog</w:t>
+            </w:r>
+            <w:proofErr w:type="spellEnd"/>
+            <w:r>
+              <w:rPr>
+                <w:sz w:val="24"/>
+                <w:szCs w:val="24"/>
+              </w:rPr>
+              <w:t xml:space="preserve"> Input </w:t>
+            </w:r>
+            <w:proofErr w:type="spellStart"/>
+            <w:r>
+              <w:rPr>
+                <w:sz w:val="24"/>
+                <w:szCs w:val="24"/>
+              </w:rPr>
+              <w:t>Channels</w:t>
+            </w:r>
+            <w:proofErr w:type="spellEnd"/>
           </w:p>
         </w:tc>
         <w:tc>
@@ -3244,8 +3937,17 @@
                 <w:sz w:val="24"/>
                 <w:szCs w:val="24"/>
               </w:rPr>
-              <w:t>40 mA</w:t>
-            </w:r>
+              <w:t xml:space="preserve">40 </w:t>
+            </w:r>
+            <w:proofErr w:type="spellStart"/>
+            <w:r>
+              <w:rPr>
+                <w:sz w:val="24"/>
+                <w:szCs w:val="24"/>
+              </w:rPr>
+              <w:t>mA</w:t>
+            </w:r>
+            <w:proofErr w:type="spellEnd"/>
           </w:p>
         </w:tc>
       </w:tr>
@@ -3292,8 +3994,17 @@
                 <w:sz w:val="24"/>
                 <w:szCs w:val="24"/>
               </w:rPr>
-              <w:t>50 mA</w:t>
-            </w:r>
+              <w:t xml:space="preserve">50 </w:t>
+            </w:r>
+            <w:proofErr w:type="spellStart"/>
+            <w:r>
+              <w:rPr>
+                <w:sz w:val="24"/>
+                <w:szCs w:val="24"/>
+              </w:rPr>
+              <w:t>mA</w:t>
+            </w:r>
+            <w:proofErr w:type="spellEnd"/>
           </w:p>
         </w:tc>
       </w:tr>
@@ -3316,8 +4027,17 @@
                 <w:sz w:val="24"/>
                 <w:szCs w:val="24"/>
               </w:rPr>
-              <w:t>Flash Memory</w:t>
-            </w:r>
+              <w:t xml:space="preserve">Flash </w:t>
+            </w:r>
+            <w:proofErr w:type="spellStart"/>
+            <w:r>
+              <w:rPr>
+                <w:sz w:val="24"/>
+                <w:szCs w:val="24"/>
+              </w:rPr>
+              <w:t>Memory</w:t>
+            </w:r>
+            <w:proofErr w:type="spellEnd"/>
           </w:p>
         </w:tc>
         <w:tc>
@@ -3340,7 +4060,25 @@
                 <w:szCs w:val="24"/>
                 <w:lang w:val="en-US"/>
               </w:rPr>
-              <w:t>32 KB (of which 4 KB used by bootloader)</w:t>
+              <w:t xml:space="preserve">32 KB (of which 4 KB used by </w:t>
+            </w:r>
+            <w:proofErr w:type="spellStart"/>
+            <w:r>
+              <w:rPr>
+                <w:sz w:val="24"/>
+                <w:szCs w:val="24"/>
+                <w:lang w:val="en-US"/>
+              </w:rPr>
+              <w:t>bootloader</w:t>
+            </w:r>
+            <w:proofErr w:type="spellEnd"/>
+            <w:r>
+              <w:rPr>
+                <w:sz w:val="24"/>
+                <w:szCs w:val="24"/>
+                <w:lang w:val="en-US"/>
+              </w:rPr>
+              <w:t>)</w:t>
             </w:r>
           </w:p>
         </w:tc>
@@ -3451,13 +4189,31 @@
                 <w:szCs w:val="24"/>
               </w:rPr>
             </w:pPr>
-            <w:r>
-              <w:rPr>
-                <w:sz w:val="24"/>
-                <w:szCs w:val="24"/>
-              </w:rPr>
-              <w:t>Clock Speed</w:t>
-            </w:r>
+            <w:proofErr w:type="spellStart"/>
+            <w:r>
+              <w:rPr>
+                <w:sz w:val="24"/>
+                <w:szCs w:val="24"/>
+              </w:rPr>
+              <w:t>Clock</w:t>
+            </w:r>
+            <w:proofErr w:type="spellEnd"/>
+            <w:r>
+              <w:rPr>
+                <w:sz w:val="24"/>
+                <w:szCs w:val="24"/>
+              </w:rPr>
+              <w:t xml:space="preserve"> </w:t>
+            </w:r>
+            <w:proofErr w:type="spellStart"/>
+            <w:r>
+              <w:rPr>
+                <w:sz w:val="24"/>
+                <w:szCs w:val="24"/>
+              </w:rPr>
+              <w:t>Speed</w:t>
+            </w:r>
+            <w:proofErr w:type="spellEnd"/>
           </w:p>
         </w:tc>
         <w:tc>
@@ -3502,8 +4258,17 @@
                 <w:sz w:val="24"/>
                 <w:szCs w:val="24"/>
               </w:rPr>
-              <w:t>Linux microprocessor</w:t>
-            </w:r>
+              <w:t xml:space="preserve">Linux </w:t>
+            </w:r>
+            <w:proofErr w:type="spellStart"/>
+            <w:r>
+              <w:rPr>
+                <w:sz w:val="24"/>
+                <w:szCs w:val="24"/>
+              </w:rPr>
+              <w:t>microprocessor</w:t>
+            </w:r>
+            <w:proofErr w:type="spellEnd"/>
           </w:p>
         </w:tc>
         <w:tc>
@@ -3536,6 +4301,7 @@
                 <w:szCs w:val="24"/>
               </w:rPr>
             </w:pPr>
+            <w:proofErr w:type="spellStart"/>
             <w:r>
               <w:rPr>
                 <w:sz w:val="24"/>
@@ -3543,6 +4309,7 @@
               </w:rPr>
               <w:t>Processor</w:t>
             </w:r>
+            <w:proofErr w:type="spellEnd"/>
           </w:p>
         </w:tc>
         <w:tc>
@@ -3558,12 +4325,21 @@
                 <w:szCs w:val="24"/>
               </w:rPr>
             </w:pPr>
-            <w:r>
-              <w:rPr>
-                <w:sz w:val="24"/>
-                <w:szCs w:val="24"/>
-              </w:rPr>
-              <w:t>Atheros AR9331</w:t>
+            <w:proofErr w:type="spellStart"/>
+            <w:r>
+              <w:rPr>
+                <w:sz w:val="24"/>
+                <w:szCs w:val="24"/>
+              </w:rPr>
+              <w:t>Atheros</w:t>
+            </w:r>
+            <w:proofErr w:type="spellEnd"/>
+            <w:r>
+              <w:rPr>
+                <w:sz w:val="24"/>
+                <w:szCs w:val="24"/>
+              </w:rPr>
+              <w:t> AR9331</w:t>
             </w:r>
           </w:p>
         </w:tc>
@@ -3582,6 +4358,7 @@
                 <w:szCs w:val="24"/>
               </w:rPr>
             </w:pPr>
+            <w:proofErr w:type="spellStart"/>
             <w:r>
               <w:rPr>
                 <w:sz w:val="24"/>
@@ -3589,6 +4366,7 @@
               </w:rPr>
               <w:t>Architecture</w:t>
             </w:r>
+            <w:proofErr w:type="spellEnd"/>
           </w:p>
         </w:tc>
         <w:tc>
@@ -3628,13 +4406,31 @@
                 <w:szCs w:val="24"/>
               </w:rPr>
             </w:pPr>
-            <w:r>
-              <w:rPr>
-                <w:sz w:val="24"/>
-                <w:szCs w:val="24"/>
-              </w:rPr>
-              <w:t>Operating Voltage</w:t>
-            </w:r>
+            <w:proofErr w:type="spellStart"/>
+            <w:r>
+              <w:rPr>
+                <w:sz w:val="24"/>
+                <w:szCs w:val="24"/>
+              </w:rPr>
+              <w:t>Operating</w:t>
+            </w:r>
+            <w:proofErr w:type="spellEnd"/>
+            <w:r>
+              <w:rPr>
+                <w:sz w:val="24"/>
+                <w:szCs w:val="24"/>
+              </w:rPr>
+              <w:t xml:space="preserve"> </w:t>
+            </w:r>
+            <w:proofErr w:type="spellStart"/>
+            <w:r>
+              <w:rPr>
+                <w:sz w:val="24"/>
+                <w:szCs w:val="24"/>
+              </w:rPr>
+              <w:t>Voltage</w:t>
+            </w:r>
+            <w:proofErr w:type="spellEnd"/>
           </w:p>
         </w:tc>
         <w:tc>
@@ -3771,7 +4567,23 @@
                 <w:sz w:val="24"/>
                 <w:szCs w:val="24"/>
               </w:rPr>
-              <w:t>USB Type-A</w:t>
+              <w:t xml:space="preserve">USB </w:t>
+            </w:r>
+            <w:proofErr w:type="spellStart"/>
+            <w:r>
+              <w:rPr>
+                <w:sz w:val="24"/>
+                <w:szCs w:val="24"/>
+              </w:rPr>
+              <w:t>Type</w:t>
+            </w:r>
+            <w:proofErr w:type="spellEnd"/>
+            <w:r>
+              <w:rPr>
+                <w:sz w:val="24"/>
+                <w:szCs w:val="24"/>
+              </w:rPr>
+              <w:t>-A</w:t>
             </w:r>
           </w:p>
         </w:tc>
@@ -3812,12 +4624,21 @@
                 <w:szCs w:val="24"/>
               </w:rPr>
             </w:pPr>
-            <w:r>
-              <w:rPr>
-                <w:sz w:val="24"/>
-                <w:szCs w:val="24"/>
-              </w:rPr>
-              <w:t>Card Reader</w:t>
+            <w:proofErr w:type="spellStart"/>
+            <w:r>
+              <w:rPr>
+                <w:sz w:val="24"/>
+                <w:szCs w:val="24"/>
+              </w:rPr>
+              <w:t>Card</w:t>
+            </w:r>
+            <w:proofErr w:type="spellEnd"/>
+            <w:r>
+              <w:rPr>
+                <w:sz w:val="24"/>
+                <w:szCs w:val="24"/>
+              </w:rPr>
+              <w:t xml:space="preserve"> Reader</w:t>
             </w:r>
           </w:p>
         </w:tc>
@@ -3839,8 +4660,17 @@
                 <w:sz w:val="24"/>
                 <w:szCs w:val="24"/>
               </w:rPr>
-              <w:t>Micro-SD only</w:t>
-            </w:r>
+              <w:t xml:space="preserve">Micro-SD </w:t>
+            </w:r>
+            <w:proofErr w:type="spellStart"/>
+            <w:r>
+              <w:rPr>
+                <w:sz w:val="24"/>
+                <w:szCs w:val="24"/>
+              </w:rPr>
+              <w:t>only</w:t>
+            </w:r>
+            <w:proofErr w:type="spellEnd"/>
           </w:p>
         </w:tc>
       </w:tr>
@@ -3909,8 +4739,17 @@
                 <w:sz w:val="24"/>
                 <w:szCs w:val="24"/>
               </w:rPr>
-              <w:t>Flash Memory</w:t>
-            </w:r>
+              <w:t xml:space="preserve">Flash </w:t>
+            </w:r>
+            <w:proofErr w:type="spellStart"/>
+            <w:r>
+              <w:rPr>
+                <w:sz w:val="24"/>
+                <w:szCs w:val="24"/>
+              </w:rPr>
+              <w:t>Memory</w:t>
+            </w:r>
+            <w:proofErr w:type="spellEnd"/>
           </w:p>
         </w:tc>
         <w:tc>
@@ -3951,6 +4790,7 @@
                 <w:lang w:val="en-US"/>
               </w:rPr>
             </w:pPr>
+            <w:proofErr w:type="spellStart"/>
             <w:r>
               <w:rPr>
                 <w:sz w:val="24"/>
@@ -3958,7 +4798,16 @@
                 <w:lang w:val="en-US"/>
               </w:rPr>
               <w:lastRenderedPageBreak/>
-              <w:t>PoE compatible 802.3af card support (see the note below)</w:t>
+              <w:t>PoE</w:t>
+            </w:r>
+            <w:proofErr w:type="spellEnd"/>
+            <w:r>
+              <w:rPr>
+                <w:sz w:val="24"/>
+                <w:szCs w:val="24"/>
+                <w:lang w:val="en-US"/>
+              </w:rPr>
+              <w:t> compatible 802.3af card support (see the note below)</w:t>
             </w:r>
           </w:p>
         </w:tc>
@@ -4001,6 +4850,7 @@
                 <w:szCs w:val="24"/>
               </w:rPr>
             </w:pPr>
+            <w:proofErr w:type="spellStart"/>
             <w:r>
               <w:rPr>
                 <w:sz w:val="24"/>
@@ -4008,6 +4858,7 @@
               </w:rPr>
               <w:t>Length</w:t>
             </w:r>
+            <w:proofErr w:type="spellEnd"/>
           </w:p>
         </w:tc>
         <w:tc>
@@ -4047,6 +4898,7 @@
                 <w:szCs w:val="24"/>
               </w:rPr>
             </w:pPr>
+            <w:proofErr w:type="spellStart"/>
             <w:r>
               <w:rPr>
                 <w:sz w:val="24"/>
@@ -4054,6 +4906,7 @@
               </w:rPr>
               <w:t>Width</w:t>
             </w:r>
+            <w:proofErr w:type="spellEnd"/>
           </w:p>
         </w:tc>
         <w:tc>
@@ -4093,6 +4946,7 @@
                 <w:szCs w:val="24"/>
               </w:rPr>
             </w:pPr>
+            <w:proofErr w:type="spellStart"/>
             <w:r>
               <w:rPr>
                 <w:sz w:val="24"/>
@@ -4100,6 +4954,7 @@
               </w:rPr>
               <w:t>Weight</w:t>
             </w:r>
+            <w:proofErr w:type="spellEnd"/>
           </w:p>
         </w:tc>
         <w:tc>
@@ -4167,7 +5022,7 @@
                     </pic:cNvPicPr>
                   </pic:nvPicPr>
                   <pic:blipFill>
-                    <a:blip r:embed="rId12">
+                    <a:blip r:embed="rId13">
                       <a:extLst>
                         <a:ext uri="{28A0092B-C50C-407E-A947-70E740481C1C}">
                           <a14:useLocalDpi xmlns:a14="http://schemas.microsoft.com/office/drawing/2010/main" val="0"/>
@@ -4312,8 +5167,6 @@
           <w:szCs w:val="24"/>
         </w:rPr>
       </w:pPr>
-      <w:bookmarkStart w:id="0" w:name="_GoBack"/>
-      <w:bookmarkEnd w:id="0"/>
     </w:p>
     <w:p>
       <w:pPr>
@@ -4379,7 +5232,7 @@
                     </pic:cNvPicPr>
                   </pic:nvPicPr>
                   <pic:blipFill>
-                    <a:blip r:embed="rId13">
+                    <a:blip r:embed="rId14">
                       <a:extLst>
                         <a:ext uri="{28A0092B-C50C-407E-A947-70E740481C1C}">
                           <a14:useLocalDpi xmlns:a14="http://schemas.microsoft.com/office/drawing/2010/main" val="0"/>
@@ -4440,8 +5293,17 @@
           <w:sz w:val="24"/>
           <w:szCs w:val="24"/>
         </w:rPr>
-        <w:t xml:space="preserve"> Diagrama de flujo prototipo estación meteorologica</w:t>
-      </w:r>
+        <w:t xml:space="preserve"> Diagrama de flujo prototipo estación </w:t>
+      </w:r>
+      <w:proofErr w:type="spellStart"/>
+      <w:r>
+        <w:rPr>
+          <w:sz w:val="24"/>
+          <w:szCs w:val="24"/>
+        </w:rPr>
+        <w:t>meteorologica</w:t>
+      </w:r>
+      <w:proofErr w:type="spellEnd"/>
     </w:p>
     <w:p>
       <w:pPr>
@@ -4527,29 +5389,134 @@
           <w:sz w:val="24"/>
           <w:szCs w:val="24"/>
         </w:rPr>
-        <w:t>Para la implementación del proyecto en la placa Arduino YUN se realizó el algoritmo necesario para el procesamiento y transmisión de los datos en el compilador de arduino.</w:t>
-      </w:r>
-    </w:p>
-    <w:p>
-      <w:pPr>
-        <w:rPr>
-          <w:sz w:val="24"/>
-          <w:szCs w:val="24"/>
-        </w:rPr>
-      </w:pPr>
-      <w:r>
-        <w:rPr>
-          <w:sz w:val="24"/>
-          <w:szCs w:val="24"/>
-        </w:rPr>
-        <w:t>Las señales de salida de los sensores son interpretadas dependiendo del tipo, para las señales de variación de voltaje se utiliza directamente la operación AnalogRead() del arduino, tomando en consideración los ajustes que se deben realizar a esta operación para obtener una mayor calidad de medida. El sensor que proporciona la velocidad del viento tiene una salida de corriente util</w:t>
-      </w:r>
-      <w:r>
-        <w:rPr>
-          <w:sz w:val="24"/>
-          <w:szCs w:val="24"/>
-        </w:rPr>
-        <w:t>izando la configuración 4-20 mA, este tipo de salida es necesaria cuando se desea transmitir la señal por un cable de larga longitud, ya que las pérdidas de la corriente por el cable son mucho menores que las pérdidas de tensión, para el recibimiento de esta señal en el arduino utilizamos una resistencia de 250Ω para tener una relación lineal de 1V-5V que será leída con el AnalogRead()</w:t>
+        <w:t xml:space="preserve">Para la implementación del proyecto en la placa Arduino YUN se realizó el algoritmo necesario para el procesamiento y transmisión de los datos en el compilador de </w:t>
+      </w:r>
+      <w:proofErr w:type="spellStart"/>
+      <w:r>
+        <w:rPr>
+          <w:sz w:val="24"/>
+          <w:szCs w:val="24"/>
+        </w:rPr>
+        <w:t>arduino</w:t>
+      </w:r>
+      <w:proofErr w:type="spellEnd"/>
+      <w:r>
+        <w:rPr>
+          <w:sz w:val="24"/>
+          <w:szCs w:val="24"/>
+        </w:rPr>
+        <w:t>.</w:t>
+      </w:r>
+    </w:p>
+    <w:p>
+      <w:pPr>
+        <w:rPr>
+          <w:sz w:val="24"/>
+          <w:szCs w:val="24"/>
+        </w:rPr>
+      </w:pPr>
+      <w:r>
+        <w:rPr>
+          <w:sz w:val="24"/>
+          <w:szCs w:val="24"/>
+        </w:rPr>
+        <w:t xml:space="preserve">Las señales de salida de los sensores son interpretadas dependiendo del tipo, para las señales de variación de voltaje se utiliza directamente la operación </w:t>
+      </w:r>
+      <w:proofErr w:type="spellStart"/>
+      <w:proofErr w:type="gramStart"/>
+      <w:r>
+        <w:rPr>
+          <w:sz w:val="24"/>
+          <w:szCs w:val="24"/>
+        </w:rPr>
+        <w:t>AnalogRead</w:t>
+      </w:r>
+      <w:proofErr w:type="spellEnd"/>
+      <w:r>
+        <w:rPr>
+          <w:sz w:val="24"/>
+          <w:szCs w:val="24"/>
+        </w:rPr>
+        <w:t>(</w:t>
+      </w:r>
+      <w:proofErr w:type="gramEnd"/>
+      <w:r>
+        <w:rPr>
+          <w:sz w:val="24"/>
+          <w:szCs w:val="24"/>
+        </w:rPr>
+        <w:t xml:space="preserve">) del </w:t>
+      </w:r>
+      <w:proofErr w:type="spellStart"/>
+      <w:r>
+        <w:rPr>
+          <w:sz w:val="24"/>
+          <w:szCs w:val="24"/>
+        </w:rPr>
+        <w:t>arduino</w:t>
+      </w:r>
+      <w:proofErr w:type="spellEnd"/>
+      <w:r>
+        <w:rPr>
+          <w:sz w:val="24"/>
+          <w:szCs w:val="24"/>
+        </w:rPr>
+        <w:t>, tomando en consideración los ajustes que se deben realizar a esta operación para obtener una mayor calidad de medida. El sensor que proporciona la velocidad del viento tiene una salida de corriente util</w:t>
+      </w:r>
+      <w:r>
+        <w:rPr>
+          <w:sz w:val="24"/>
+          <w:szCs w:val="24"/>
+        </w:rPr>
+        <w:t xml:space="preserve">izando la configuración 4-20 </w:t>
+      </w:r>
+      <w:proofErr w:type="spellStart"/>
+      <w:r>
+        <w:rPr>
+          <w:sz w:val="24"/>
+          <w:szCs w:val="24"/>
+        </w:rPr>
+        <w:t>mA</w:t>
+      </w:r>
+      <w:proofErr w:type="spellEnd"/>
+      <w:r>
+        <w:rPr>
+          <w:sz w:val="24"/>
+          <w:szCs w:val="24"/>
+        </w:rPr>
+        <w:t xml:space="preserve">, este tipo de salida es necesaria cuando se desea transmitir la señal por un cable de larga longitud, ya que las pérdidas de la corriente por el cable son mucho menores que las pérdidas de tensión, para el recibimiento de esta señal en el </w:t>
+      </w:r>
+      <w:proofErr w:type="spellStart"/>
+      <w:r>
+        <w:rPr>
+          <w:sz w:val="24"/>
+          <w:szCs w:val="24"/>
+        </w:rPr>
+        <w:t>arduino</w:t>
+      </w:r>
+      <w:proofErr w:type="spellEnd"/>
+      <w:r>
+        <w:rPr>
+          <w:sz w:val="24"/>
+          <w:szCs w:val="24"/>
+        </w:rPr>
+        <w:t xml:space="preserve"> utilizamos una resistencia de 250Ω para tener una relación lineal de 1V-5V que será leída con el </w:t>
+      </w:r>
+      <w:proofErr w:type="spellStart"/>
+      <w:r>
+        <w:rPr>
+          <w:sz w:val="24"/>
+          <w:szCs w:val="24"/>
+        </w:rPr>
+        <w:t>AnalogRead</w:t>
+      </w:r>
+      <w:proofErr w:type="spellEnd"/>
+      <w:r>
+        <w:rPr>
+          <w:sz w:val="24"/>
+          <w:szCs w:val="24"/>
+        </w:rPr>
+        <w:t>()</w:t>
       </w:r>
       <w:r>
         <w:rPr>
@@ -4599,7 +5566,7 @@
                     </pic:cNvPicPr>
                   </pic:nvPicPr>
                   <pic:blipFill>
-                    <a:blip r:embed="rId14">
+                    <a:blip r:embed="rId15">
                       <a:extLst>
                         <a:ext uri="{28A0092B-C50C-407E-A947-70E740481C1C}">
                           <a14:useLocalDpi xmlns:a14="http://schemas.microsoft.com/office/drawing/2010/main" val="0"/>
@@ -4652,7 +5619,23 @@
           <w:sz w:val="24"/>
           <w:szCs w:val="24"/>
         </w:rPr>
-        <w:t>. Conversión 4-20 mA a Voltaje.</w:t>
+        <w:t xml:space="preserve">. Conversión 4-20 </w:t>
+      </w:r>
+      <w:proofErr w:type="spellStart"/>
+      <w:r>
+        <w:rPr>
+          <w:sz w:val="24"/>
+          <w:szCs w:val="24"/>
+        </w:rPr>
+        <w:t>mA</w:t>
+      </w:r>
+      <w:proofErr w:type="spellEnd"/>
+      <w:r>
+        <w:rPr>
+          <w:sz w:val="24"/>
+          <w:szCs w:val="24"/>
+        </w:rPr>
+        <w:t xml:space="preserve"> a Voltaje.</w:t>
       </w:r>
     </w:p>
     <w:p>
@@ -4673,13 +5656,23 @@
           <w:shd w:val="clear" w:color="auto" w:fill="FFFFFF"/>
         </w:rPr>
       </w:pPr>
+      <w:proofErr w:type="spellStart"/>
       <w:r>
         <w:rPr>
           <w:rFonts w:ascii="Arial" w:hAnsi="Arial" w:cs="Arial"/>
           <w:color w:val="222222"/>
           <w:shd w:val="clear" w:color="auto" w:fill="FFFFFF"/>
         </w:rPr>
-        <w:t>Temboo es un kit de desarrollo que permite la interacción de hardware con servicios web como Facebook, Dropbox,</w:t>
+        <w:t>Temboo</w:t>
+      </w:r>
+      <w:proofErr w:type="spellEnd"/>
+      <w:r>
+        <w:rPr>
+          <w:rFonts w:ascii="Arial" w:hAnsi="Arial" w:cs="Arial"/>
+          <w:color w:val="222222"/>
+          <w:shd w:val="clear" w:color="auto" w:fill="FFFFFF"/>
+        </w:rPr>
+        <w:t xml:space="preserve"> es un kit de desarrollo que permite la interacción de hardware con servicios web como Facebook, Dropbox,</w:t>
       </w:r>
       <w:r>
         <w:rPr>
@@ -4706,7 +5699,27 @@
           <w:color w:val="222222"/>
           <w:shd w:val="clear" w:color="auto" w:fill="FFFFFF"/>
         </w:rPr>
-        <w:t xml:space="preserve"> Temboo como interfaz para transmitir los datos desde el A</w:t>
+        <w:t xml:space="preserve"> </w:t>
+      </w:r>
+      <w:proofErr w:type="spellStart"/>
+      <w:r>
+        <w:rPr>
+          <w:rStyle w:val="apple-converted-space"/>
+          <w:rFonts w:ascii="Arial" w:hAnsi="Arial" w:cs="Arial"/>
+          <w:color w:val="222222"/>
+          <w:shd w:val="clear" w:color="auto" w:fill="FFFFFF"/>
+        </w:rPr>
+        <w:t>Temboo</w:t>
+      </w:r>
+      <w:proofErr w:type="spellEnd"/>
+      <w:r>
+        <w:rPr>
+          <w:rStyle w:val="apple-converted-space"/>
+          <w:rFonts w:ascii="Arial" w:hAnsi="Arial" w:cs="Arial"/>
+          <w:color w:val="222222"/>
+          <w:shd w:val="clear" w:color="auto" w:fill="FFFFFF"/>
+        </w:rPr>
+        <w:t xml:space="preserve"> como interfaz para transmitir los datos desde el A</w:t>
       </w:r>
       <w:r>
         <w:rPr>
@@ -4795,7 +5808,7 @@
                     </pic:cNvPicPr>
                   </pic:nvPicPr>
                   <pic:blipFill>
-                    <a:blip r:embed="rId15">
+                    <a:blip r:embed="rId16">
                       <a:extLst>
                         <a:ext uri="{28A0092B-C50C-407E-A947-70E740481C1C}">
                           <a14:useLocalDpi xmlns:a14="http://schemas.microsoft.com/office/drawing/2010/main" val="0"/>
@@ -6662,7 +7675,31 @@
           <w:szCs w:val="24"/>
           <w:shd w:val="clear" w:color="auto" w:fill="FFFFFF"/>
         </w:rPr>
-        <w:t>El protocolo de transmisión 4-20 mA es útil para aplicaciones que necesiten transmitir una señal por una larga longitud de cableado.</w:t>
+        <w:t xml:space="preserve">El protocolo de transmisión 4-20 </w:t>
+      </w:r>
+      <w:proofErr w:type="spellStart"/>
+      <w:r>
+        <w:rPr>
+          <w:rStyle w:val="apple-converted-space"/>
+          <w:rFonts w:cs="Arial"/>
+          <w:color w:val="222222"/>
+          <w:sz w:val="24"/>
+          <w:szCs w:val="24"/>
+          <w:shd w:val="clear" w:color="auto" w:fill="FFFFFF"/>
+        </w:rPr>
+        <w:t>mA</w:t>
+      </w:r>
+      <w:proofErr w:type="spellEnd"/>
+      <w:r>
+        <w:rPr>
+          <w:rStyle w:val="apple-converted-space"/>
+          <w:rFonts w:cs="Arial"/>
+          <w:color w:val="222222"/>
+          <w:sz w:val="24"/>
+          <w:szCs w:val="24"/>
+          <w:shd w:val="clear" w:color="auto" w:fill="FFFFFF"/>
+        </w:rPr>
+        <w:t xml:space="preserve"> es útil para aplicaciones que necesiten transmitir una señal por una larga longitud de cableado.</w:t>
       </w:r>
     </w:p>
     <w:p>
@@ -6734,10 +7771,12 @@
       </w:pPr>
     </w:p>
     <w:sectPr>
-      <w:footerReference w:type="default" r:id="rId16"/>
+      <w:footerReference w:type="default" r:id="rId17"/>
       <w:pgSz w:w="12240" w:h="15840"/>
       <w:pgMar w:top="1417" w:right="1701" w:bottom="1417" w:left="1701" w:header="708" w:footer="708" w:gutter="0"/>
+      <w:pgNumType w:start="0"/>
       <w:cols w:space="708"/>
+      <w:titlePg/>
       <w:docGrid w:linePitch="360"/>
     </w:sectPr>
   </w:body>
@@ -6779,6 +7818,7 @@
         <w:docPartUnique/>
       </w:docPartObj>
     </w:sdtPr>
+    <w:sdtEndPr/>
     <w:sdtContent>
       <w:p>
         <w:pPr>
@@ -6799,7 +7839,7 @@
             <w:noProof/>
             <w:lang w:val="es-ES"/>
           </w:rPr>
-          <w:t>2</w:t>
+          <w:t>3</w:t>
         </w:r>
         <w:r>
           <w:fldChar w:fldCharType="end"/>
@@ -7474,6 +8514,7 @@
   <w:style w:type="character" w:default="1" w:styleId="Fuentedeprrafopredeter">
     <w:name w:val="Default Paragraph Font"/>
     <w:uiPriority w:val="1"/>
+    <w:semiHidden/>
     <w:unhideWhenUsed/>
   </w:style>
   <w:style w:type="table" w:default="1" w:styleId="Tablanormal">
@@ -7578,6 +8619,31 @@
     <w:link w:val="Piedepgina"/>
     <w:uiPriority w:val="99"/>
     <w:rsid w:val="003F5CF0"/>
+  </w:style>
+  <w:style w:type="paragraph" w:styleId="Sinespaciado">
+    <w:name w:val="No Spacing"/>
+    <w:link w:val="SinespaciadoCar"/>
+    <w:uiPriority w:val="1"/>
+    <w:qFormat/>
+    <w:rsid w:val="00374A35"/>
+    <w:pPr>
+      <w:spacing w:after="0" w:line="240" w:lineRule="auto"/>
+    </w:pPr>
+    <w:rPr>
+      <w:rFonts w:eastAsiaTheme="minorEastAsia"/>
+      <w:lang w:eastAsia="es-CR"/>
+    </w:rPr>
+  </w:style>
+  <w:style w:type="character" w:customStyle="1" w:styleId="SinespaciadoCar">
+    <w:name w:val="Sin espaciado Car"/>
+    <w:basedOn w:val="Fuentedeprrafopredeter"/>
+    <w:link w:val="Sinespaciado"/>
+    <w:uiPriority w:val="1"/>
+    <w:rsid w:val="00374A35"/>
+    <w:rPr>
+      <w:rFonts w:eastAsiaTheme="minorEastAsia"/>
+      <w:lang w:eastAsia="es-CR"/>
+    </w:rPr>
   </w:style>
 </w:styles>
 </file>
@@ -7844,11 +8910,30 @@
 </file>
 
 <file path=customXml/item1.xml><?xml version="1.0" encoding="utf-8"?>
+<CoverPageProperties xmlns="http://schemas.microsoft.com/office/2006/coverPageProps">
+  <PublishDate/>
+  <Abstract/>
+  <CompanyAddress>Laboratorio de estructura de microprocesadores</CompanyAddress>
+  <CompanyPhone/>
+  <CompanyFax/>
+  <CompanyEmail/>
+</CoverPageProperties>
+</file>
+
+<file path=customXml/item2.xml><?xml version="1.0" encoding="utf-8"?>
 <b:Sources xmlns:b="http://schemas.openxmlformats.org/officeDocument/2006/bibliography" xmlns="http://schemas.openxmlformats.org/officeDocument/2006/bibliography" SelectedStyle="\APASixthEditionOfficeOnline.xsl" StyleName="APA" Version="6"/>
 </file>
 
 <file path=customXml/itemProps1.xml><?xml version="1.0" encoding="utf-8"?>
-<ds:datastoreItem xmlns:ds="http://schemas.openxmlformats.org/officeDocument/2006/customXml" ds:itemID="{39ED000F-E97F-43D7-B3FB-A071F51C6054}">
+<ds:datastoreItem xmlns:ds="http://schemas.openxmlformats.org/officeDocument/2006/customXml" ds:itemID="{55AF091B-3C7A-41E3-B477-F2FDAA23CFDA}">
+  <ds:schemaRefs>
+    <ds:schemaRef ds:uri="http://schemas.microsoft.com/office/2006/coverPageProps"/>
+  </ds:schemaRefs>
+</ds:datastoreItem>
+</file>
+
+<file path=customXml/itemProps2.xml><?xml version="1.0" encoding="utf-8"?>
+<ds:datastoreItem xmlns:ds="http://schemas.openxmlformats.org/officeDocument/2006/customXml" ds:itemID="{0C4061E9-1DB5-427B-8213-0A8714AC8E2C}">
   <ds:schemaRefs>
     <ds:schemaRef ds:uri="http://schemas.openxmlformats.org/officeDocument/2006/bibliography"/>
   </ds:schemaRefs>
